--- a/Git & Github Notes.docx
+++ b/Git & Github Notes.docx
@@ -44,81 +44,41 @@
           <w:sz w:val="18"/>
           <w:szCs w:val="18"/>
         </w:rPr>
-        <w:t xml:space="preserve">-When you first run the commit command it will ask you “Please tell me who you are”. </w:t>
-      </w:r>
-      <w:r>
-        <w:rPr>
-          <w:rFonts w:ascii="Verdana" w:hAnsi="Verdana"/>
-          <w:sz w:val="18"/>
-          <w:szCs w:val="18"/>
-        </w:rPr>
-        <w:t xml:space="preserve">You need to type </w:t>
-      </w:r>
-    </w:p>
-    <w:p>
-      <w:pPr>
-        <w:rPr>
-          <w:rFonts w:ascii="Verdana" w:hAnsi="Verdana"/>
-          <w:sz w:val="18"/>
-          <w:szCs w:val="18"/>
-        </w:rPr>
-      </w:pPr>
-      <w:r>
-        <w:rPr>
-          <w:rFonts w:ascii="Verdana" w:hAnsi="Verdana"/>
-          <w:sz w:val="18"/>
-          <w:szCs w:val="18"/>
-        </w:rPr>
-        <w:t xml:space="preserve">   “git config –global user.email </w:t>
-      </w:r>
-      <w:r>
-        <w:rPr>
-          <w:rFonts w:ascii="Verdana" w:hAnsi="Verdana"/>
-          <w:sz w:val="18"/>
-          <w:szCs w:val="18"/>
-        </w:rPr>
-        <w:t>erturkanil@cityuniversity.edu</w:t>
-      </w:r>
-      <w:r>
-        <w:rPr>
-          <w:rFonts w:ascii="Verdana" w:hAnsi="Verdana"/>
-          <w:sz w:val="18"/>
-          <w:szCs w:val="18"/>
-        </w:rPr>
-        <w:t xml:space="preserve">” </w:t>
-      </w:r>
-    </w:p>
-    <w:p>
-      <w:pPr>
-        <w:rPr>
-          <w:rFonts w:ascii="Verdana" w:hAnsi="Verdana"/>
-          <w:sz w:val="18"/>
-          <w:szCs w:val="18"/>
-        </w:rPr>
-      </w:pPr>
-      <w:r>
-        <w:rPr>
-          <w:rFonts w:ascii="Verdana" w:hAnsi="Verdana"/>
-          <w:sz w:val="18"/>
-          <w:szCs w:val="18"/>
-        </w:rPr>
-        <w:t xml:space="preserve">   “git config –global user.name </w:t>
-      </w:r>
-      <w:r>
-        <w:rPr>
-          <w:rFonts w:ascii="Verdana" w:hAnsi="Verdana"/>
-          <w:sz w:val="18"/>
-          <w:szCs w:val="18"/>
-        </w:rPr>
-        <w:t>michael</w:t>
-      </w:r>
-      <w:r>
-        <w:rPr>
-          <w:rFonts w:ascii="Verdana" w:hAnsi="Verdana"/>
-          <w:sz w:val="18"/>
-          <w:szCs w:val="18"/>
-        </w:rPr>
-        <w:t>”</w:t>
+        <w:t xml:space="preserve">-When you first run the commit command it will ask you “Please tell me who you are”. You need to type </w:t>
+      </w:r>
+    </w:p>
+    <w:p>
+      <w:pPr>
+        <w:rPr>
+          <w:rFonts w:ascii="Verdana" w:hAnsi="Verdana"/>
+          <w:sz w:val="18"/>
+          <w:szCs w:val="18"/>
+        </w:rPr>
+      </w:pPr>
+      <w:r>
+        <w:rPr>
+          <w:rFonts w:ascii="Verdana" w:hAnsi="Verdana"/>
+          <w:sz w:val="18"/>
+          <w:szCs w:val="18"/>
+        </w:rPr>
+        <w:t xml:space="preserve">   “git config –global user.email erturkanil@cityuniversity.edu” </w:t>
+      </w:r>
+    </w:p>
+    <w:p>
+      <w:pPr>
+        <w:rPr>
+          <w:rFonts w:ascii="Verdana" w:hAnsi="Verdana"/>
+          <w:sz w:val="18"/>
+          <w:szCs w:val="18"/>
+        </w:rPr>
+      </w:pPr>
+      <w:r>
+        <w:rPr>
+          <w:rFonts w:ascii="Verdana" w:hAnsi="Verdana"/>
+          <w:sz w:val="18"/>
+          <w:szCs w:val="18"/>
+        </w:rPr>
+        <w:t xml:space="preserve">   “git config –global user.name michael”</w:t>
       </w:r>
     </w:p>
     <w:p>
@@ -189,15 +149,7 @@
           <w:sz w:val="18"/>
           <w:szCs w:val="18"/>
         </w:rPr>
-        <w:t xml:space="preserve">1- </w:t>
-      </w:r>
-      <w:r>
-        <w:rPr>
-          <w:rFonts w:ascii="Verdana" w:hAnsi="Verdana"/>
-          <w:sz w:val="18"/>
-          <w:szCs w:val="18"/>
-        </w:rPr>
-        <w:t>Go to the directory you want to download the clone to.</w:t>
+        <w:t>1- Go to the directory you want to download the clone to.</w:t>
       </w:r>
       <w:r>
         <w:rPr>
@@ -214,15 +166,7 @@
           <w:szCs w:val="18"/>
         </w:rPr>
         <w:br/>
-        <w:t>2</w:t>
-      </w:r>
-      <w:r>
-        <w:rPr>
-          <w:rFonts w:ascii="Verdana" w:hAnsi="Verdana"/>
-          <w:sz w:val="18"/>
-          <w:szCs w:val="18"/>
-        </w:rPr>
-        <w:t xml:space="preserve">- </w:t>
+        <w:t xml:space="preserve">2- </w:t>
       </w:r>
       <w:r>
         <w:rPr>
@@ -261,6 +205,7 @@
           <w:szCs w:val="18"/>
         </w:rPr>
         <w:br/>
+        <w:t xml:space="preserve">3- git checkout </w:t>
       </w:r>
       <w:r>
         <w:rPr>
@@ -269,7 +214,7 @@
           <w:sz w:val="18"/>
           <w:szCs w:val="18"/>
         </w:rPr>
-        <w:t>3</w:t>
+        <w:t xml:space="preserve">-b </w:t>
       </w:r>
       <w:r>
         <w:rPr>
@@ -278,7 +223,7 @@
           <w:sz w:val="18"/>
           <w:szCs w:val="18"/>
         </w:rPr>
-        <w:t xml:space="preserve">- </w:t>
+        <w:t>michael</w:t>
       </w:r>
       <w:r>
         <w:rPr>
@@ -287,16 +232,17 @@
           <w:sz w:val="18"/>
           <w:szCs w:val="18"/>
         </w:rPr>
-        <w:t xml:space="preserve">git checkout </w:t>
+        <w:t xml:space="preserve"> // Use –B if you get already exists message. </w:t>
       </w:r>
       <w:r>
         <w:rPr>
           <w:rStyle w:val="eop"/>
           <w:rFonts w:ascii="Verdana" w:hAnsi="Verdana"/>
-          <w:sz w:val="18"/>
-          <w:szCs w:val="18"/>
-        </w:rPr>
-        <w:t xml:space="preserve">-b </w:t>
+          <w:color w:val="00B0F0"/>
+          <w:sz w:val="18"/>
+          <w:szCs w:val="18"/>
+        </w:rPr>
+        <w:t>OPTIONAL</w:t>
       </w:r>
       <w:r>
         <w:rPr>
@@ -305,7 +251,7 @@
           <w:sz w:val="18"/>
           <w:szCs w:val="18"/>
         </w:rPr>
-        <w:t>michael</w:t>
+        <w:br/>
       </w:r>
       <w:r>
         <w:rPr>
@@ -314,38 +260,82 @@
           <w:sz w:val="18"/>
           <w:szCs w:val="18"/>
         </w:rPr>
-        <w:t>-wittmann</w:t>
-      </w:r>
-      <w:r>
-        <w:rPr>
-          <w:rStyle w:val="eop"/>
-          <w:rFonts w:ascii="Verdana" w:hAnsi="Verdana"/>
-          <w:sz w:val="18"/>
-          <w:szCs w:val="18"/>
-        </w:rPr>
-        <w:t xml:space="preserve">. Use –B if you get already exists </w:t>
-      </w:r>
-      <w:r>
-        <w:rPr>
-          <w:rStyle w:val="eop"/>
-          <w:rFonts w:ascii="Verdana" w:hAnsi="Verdana"/>
-          <w:sz w:val="18"/>
-          <w:szCs w:val="18"/>
-        </w:rPr>
-        <w:t>message</w:t>
-      </w:r>
-      <w:r>
-        <w:rPr>
-          <w:rStyle w:val="eop"/>
-          <w:rFonts w:ascii="Verdana" w:hAnsi="Verdana"/>
-          <w:sz w:val="18"/>
-          <w:szCs w:val="18"/>
-        </w:rPr>
-        <w:t>.</w:t>
-      </w:r>
-      <w:r>
-        <w:rPr>
-          <w:rStyle w:val="eop"/>
+        <w:br/>
+      </w:r>
+      <w:r>
+        <w:rPr>
+          <w:rFonts w:ascii="Verdana" w:hAnsi="Verdana"/>
+          <w:sz w:val="18"/>
+          <w:szCs w:val="18"/>
+        </w:rPr>
+        <w:t xml:space="preserve">4- </w:t>
+      </w:r>
+      <w:r>
+        <w:rPr>
+          <w:rFonts w:ascii="Verdana" w:hAnsi="Verdana"/>
+          <w:sz w:val="18"/>
+          <w:szCs w:val="18"/>
+        </w:rPr>
+        <w:t xml:space="preserve">git add –A, </w:t>
+      </w:r>
+      <w:r>
+        <w:rPr>
+          <w:rFonts w:ascii="Verdana" w:hAnsi="Verdana"/>
+          <w:sz w:val="18"/>
+          <w:szCs w:val="18"/>
+        </w:rPr>
+        <w:t>git add filename</w:t>
+      </w:r>
+      <w:r>
+        <w:rPr>
+          <w:rFonts w:ascii="Verdana" w:hAnsi="Verdana"/>
+          <w:sz w:val="18"/>
+          <w:szCs w:val="18"/>
+        </w:rPr>
+        <w:t>, git add “file name”,</w:t>
+      </w:r>
+      <w:r>
+        <w:rPr>
+          <w:rFonts w:ascii="Verdana" w:hAnsi="Verdana"/>
+          <w:sz w:val="18"/>
+          <w:szCs w:val="18"/>
+        </w:rPr>
+        <w:t xml:space="preserve"> git add foldername/*</w:t>
+      </w:r>
+      <w:r>
+        <w:rPr>
+          <w:rFonts w:ascii="Verdana" w:hAnsi="Verdana"/>
+          <w:sz w:val="18"/>
+          <w:szCs w:val="18"/>
+        </w:rPr>
+        <w:t xml:space="preserve">, </w:t>
+      </w:r>
+      <w:r>
+        <w:rPr>
+          <w:rFonts w:ascii="Verdana" w:hAnsi="Verdana"/>
+          <w:sz w:val="18"/>
+          <w:szCs w:val="18"/>
+        </w:rPr>
+        <w:t xml:space="preserve">git add </w:t>
+      </w:r>
+      <w:r>
+        <w:rPr>
+          <w:rFonts w:ascii="Verdana" w:hAnsi="Verdana"/>
+          <w:sz w:val="18"/>
+          <w:szCs w:val="18"/>
+        </w:rPr>
+        <w:t>“</w:t>
+      </w:r>
+      <w:r>
+        <w:rPr>
+          <w:rFonts w:ascii="Verdana" w:hAnsi="Verdana"/>
+          <w:sz w:val="18"/>
+          <w:szCs w:val="18"/>
+        </w:rPr>
+        <w:t>folder</w:t>
+      </w:r>
+      <w:r>
+        <w:rPr>
           <w:rFonts w:ascii="Verdana" w:hAnsi="Verdana"/>
           <w:sz w:val="18"/>
           <w:szCs w:val="18"/>
@@ -354,17 +344,30 @@
       </w:r>
       <w:r>
         <w:rPr>
-          <w:rStyle w:val="eop"/>
-          <w:rFonts w:ascii="Verdana" w:hAnsi="Verdana"/>
-          <w:color w:val="00B0F0"/>
-          <w:sz w:val="18"/>
-          <w:szCs w:val="18"/>
-        </w:rPr>
-        <w:t>OPTIONAL</w:t>
-      </w:r>
-      <w:r>
-        <w:rPr>
-          <w:rStyle w:val="eop"/>
+          <w:rFonts w:ascii="Verdana" w:hAnsi="Verdana"/>
+          <w:sz w:val="18"/>
+          <w:szCs w:val="18"/>
+        </w:rPr>
+        <w:t>name</w:t>
+      </w:r>
+      <w:r>
+        <w:rPr>
+          <w:rFonts w:ascii="Verdana" w:hAnsi="Verdana"/>
+          <w:sz w:val="18"/>
+          <w:szCs w:val="18"/>
+        </w:rPr>
+        <w:t>”</w:t>
+      </w:r>
+      <w:r>
+        <w:rPr>
+          <w:rFonts w:ascii="Verdana" w:hAnsi="Verdana"/>
+          <w:sz w:val="18"/>
+          <w:szCs w:val="18"/>
+        </w:rPr>
+        <w:t>/*</w:t>
+      </w:r>
+      <w:r>
+        <w:rPr>
           <w:rFonts w:ascii="Verdana" w:hAnsi="Verdana"/>
           <w:sz w:val="18"/>
           <w:szCs w:val="18"/>
@@ -373,21 +376,55 @@
       </w:r>
       <w:r>
         <w:rPr>
-          <w:rStyle w:val="eop"/>
           <w:rFonts w:ascii="Verdana" w:hAnsi="Verdana"/>
           <w:sz w:val="18"/>
           <w:szCs w:val="18"/>
         </w:rPr>
         <w:br/>
-      </w:r>
-      <w:r>
-        <w:rPr>
-          <w:rFonts w:ascii="Verdana" w:hAnsi="Verdana"/>
-          <w:sz w:val="18"/>
-          <w:szCs w:val="18"/>
-        </w:rPr>
-        <w:t>4-</w:t>
-      </w:r>
+        <w:t>5- git commit –m “…”</w:t>
+      </w:r>
+      <w:r>
+        <w:rPr>
+          <w:rFonts w:ascii="Verdana" w:hAnsi="Verdana"/>
+          <w:sz w:val="18"/>
+          <w:szCs w:val="18"/>
+        </w:rPr>
+        <w:t xml:space="preserve"> // You can do multiple commits before you push.</w:t>
+      </w:r>
+      <w:r>
+        <w:rPr>
+          <w:rFonts w:ascii="Verdana" w:hAnsi="Verdana"/>
+          <w:sz w:val="18"/>
+          <w:szCs w:val="18"/>
+        </w:rPr>
+        <w:br/>
+      </w:r>
+      <w:r>
+        <w:rPr>
+          <w:rFonts w:ascii="Verdana" w:hAnsi="Verdana"/>
+          <w:sz w:val="18"/>
+          <w:szCs w:val="18"/>
+        </w:rPr>
+        <w:br/>
+        <w:t xml:space="preserve">6- git push origin </w:t>
+      </w:r>
+      <w:r>
+        <w:rPr>
+          <w:rFonts w:ascii="Verdana" w:hAnsi="Verdana"/>
+          <w:sz w:val="18"/>
+          <w:szCs w:val="18"/>
+        </w:rPr>
+        <w:t>master/branchname</w:t>
+      </w:r>
+    </w:p>
+    <w:p>
+      <w:pPr>
+        <w:rPr>
+          <w:rFonts w:ascii="Verdana" w:hAnsi="Verdana"/>
+          <w:sz w:val="18"/>
+          <w:szCs w:val="18"/>
+        </w:rPr>
+      </w:pPr>
       <w:r>
         <w:rPr>
           <w:rFonts w:ascii="Verdana" w:hAnsi="Verdana"/>
@@ -396,322 +433,40 @@
         </w:rPr>
         <w:t xml:space="preserve"> </w:t>
       </w:r>
-      <w:r>
-        <w:rPr>
-          <w:rFonts w:ascii="Verdana" w:hAnsi="Verdana"/>
-          <w:sz w:val="18"/>
-          <w:szCs w:val="18"/>
-        </w:rPr>
-        <w:t>git add –</w:t>
-      </w:r>
-      <w:r>
-        <w:rPr>
-          <w:rFonts w:ascii="Verdana" w:hAnsi="Verdana"/>
-          <w:sz w:val="18"/>
-          <w:szCs w:val="18"/>
-        </w:rPr>
-        <w:t>A</w:t>
-      </w:r>
-      <w:r>
-        <w:rPr>
-          <w:rFonts w:ascii="Verdana" w:hAnsi="Verdana"/>
-          <w:sz w:val="18"/>
-          <w:szCs w:val="18"/>
-        </w:rPr>
-        <w:t xml:space="preserve">, </w:t>
-      </w:r>
-      <w:r>
-        <w:rPr>
-          <w:rFonts w:ascii="Verdana" w:hAnsi="Verdana"/>
-          <w:sz w:val="18"/>
-          <w:szCs w:val="18"/>
-        </w:rPr>
-        <w:t>git add filename</w:t>
-      </w:r>
-      <w:r>
-        <w:rPr>
-          <w:rFonts w:ascii="Verdana" w:hAnsi="Verdana"/>
-          <w:sz w:val="18"/>
-          <w:szCs w:val="18"/>
-        </w:rPr>
-        <w:t>,</w:t>
-      </w:r>
-      <w:r>
-        <w:rPr>
-          <w:rFonts w:ascii="Verdana" w:hAnsi="Verdana"/>
-          <w:sz w:val="18"/>
-          <w:szCs w:val="18"/>
-        </w:rPr>
-        <w:t xml:space="preserve"> git add “file name”,</w:t>
-      </w:r>
-      <w:r>
-        <w:rPr>
-          <w:rFonts w:ascii="Verdana" w:hAnsi="Verdana"/>
-          <w:sz w:val="18"/>
-          <w:szCs w:val="18"/>
-        </w:rPr>
-        <w:t xml:space="preserve"> git add foldername/*</w:t>
-      </w:r>
-      <w:r>
-        <w:rPr>
-          <w:rFonts w:ascii="Verdana" w:hAnsi="Verdana"/>
-          <w:sz w:val="18"/>
-          <w:szCs w:val="18"/>
-        </w:rPr>
-        <w:t xml:space="preserve">, </w:t>
-      </w:r>
-      <w:r>
-        <w:rPr>
-          <w:rFonts w:ascii="Verdana" w:hAnsi="Verdana"/>
-          <w:sz w:val="18"/>
-          <w:szCs w:val="18"/>
-        </w:rPr>
-        <w:t xml:space="preserve">git add </w:t>
-      </w:r>
-      <w:r>
-        <w:rPr>
-          <w:rFonts w:ascii="Verdana" w:hAnsi="Verdana"/>
-          <w:sz w:val="18"/>
-          <w:szCs w:val="18"/>
-        </w:rPr>
-        <w:t>“</w:t>
-      </w:r>
-      <w:r>
-        <w:rPr>
-          <w:rFonts w:ascii="Verdana" w:hAnsi="Verdana"/>
-          <w:sz w:val="18"/>
-          <w:szCs w:val="18"/>
-        </w:rPr>
-        <w:t>folder</w:t>
-      </w:r>
-      <w:r>
-        <w:rPr>
-          <w:rFonts w:ascii="Verdana" w:hAnsi="Verdana"/>
-          <w:sz w:val="18"/>
-          <w:szCs w:val="18"/>
-        </w:rPr>
-        <w:t xml:space="preserve"> </w:t>
-      </w:r>
-      <w:r>
-        <w:rPr>
-          <w:rFonts w:ascii="Verdana" w:hAnsi="Verdana"/>
-          <w:sz w:val="18"/>
-          <w:szCs w:val="18"/>
-        </w:rPr>
-        <w:t>name</w:t>
-      </w:r>
-      <w:r>
-        <w:rPr>
-          <w:rFonts w:ascii="Verdana" w:hAnsi="Verdana"/>
-          <w:sz w:val="18"/>
-          <w:szCs w:val="18"/>
-        </w:rPr>
-        <w:t>”</w:t>
-      </w:r>
-      <w:r>
-        <w:rPr>
-          <w:rFonts w:ascii="Verdana" w:hAnsi="Verdana"/>
-          <w:sz w:val="18"/>
-          <w:szCs w:val="18"/>
-        </w:rPr>
-        <w:t>/*</w:t>
-      </w:r>
-      <w:r>
-        <w:rPr>
-          <w:rFonts w:ascii="Verdana" w:hAnsi="Verdana"/>
-          <w:sz w:val="18"/>
-          <w:szCs w:val="18"/>
-        </w:rPr>
-        <w:br/>
-      </w:r>
-      <w:r>
-        <w:rPr>
-          <w:rFonts w:ascii="Verdana" w:hAnsi="Verdana"/>
-          <w:sz w:val="18"/>
-          <w:szCs w:val="18"/>
-        </w:rPr>
-        <w:br/>
-        <w:t>5</w:t>
-      </w:r>
-      <w:r>
-        <w:rPr>
-          <w:rFonts w:ascii="Verdana" w:hAnsi="Verdana"/>
-          <w:sz w:val="18"/>
-          <w:szCs w:val="18"/>
-        </w:rPr>
-        <w:t xml:space="preserve">- git commit –m </w:t>
-      </w:r>
-      <w:r>
-        <w:rPr>
-          <w:rFonts w:ascii="Verdana" w:hAnsi="Verdana"/>
-          <w:sz w:val="18"/>
-          <w:szCs w:val="18"/>
-        </w:rPr>
-        <w:t>“</w:t>
-      </w:r>
-      <w:r>
-        <w:rPr>
-          <w:rFonts w:ascii="Verdana" w:hAnsi="Verdana"/>
-          <w:sz w:val="18"/>
-          <w:szCs w:val="18"/>
-        </w:rPr>
-        <w:t>…</w:t>
-      </w:r>
-      <w:r>
-        <w:rPr>
-          <w:rFonts w:ascii="Verdana" w:hAnsi="Verdana"/>
-          <w:sz w:val="18"/>
-          <w:szCs w:val="18"/>
-        </w:rPr>
-        <w:t>”</w:t>
-      </w:r>
-      <w:r>
-        <w:rPr>
-          <w:rFonts w:ascii="Verdana" w:hAnsi="Verdana"/>
-          <w:sz w:val="18"/>
-          <w:szCs w:val="18"/>
-        </w:rPr>
-        <w:br/>
-      </w:r>
-      <w:r>
-        <w:rPr>
-          <w:rFonts w:ascii="Verdana" w:hAnsi="Verdana"/>
-          <w:sz w:val="18"/>
-          <w:szCs w:val="18"/>
-        </w:rPr>
-        <w:br/>
-        <w:t>6</w:t>
-      </w:r>
-      <w:r>
-        <w:rPr>
-          <w:rFonts w:ascii="Verdana" w:hAnsi="Verdana"/>
-          <w:sz w:val="18"/>
-          <w:szCs w:val="18"/>
-        </w:rPr>
-        <w:t xml:space="preserve">- </w:t>
-      </w:r>
-      <w:r>
-        <w:rPr>
-          <w:rFonts w:ascii="Verdana" w:hAnsi="Verdana"/>
-          <w:sz w:val="18"/>
-          <w:szCs w:val="18"/>
-        </w:rPr>
-        <w:t xml:space="preserve">git push origin </w:t>
-      </w:r>
-      <w:r>
-        <w:rPr>
-          <w:rFonts w:ascii="Verdana" w:hAnsi="Verdana"/>
-          <w:sz w:val="18"/>
-          <w:szCs w:val="18"/>
-        </w:rPr>
-        <w:t>master/</w:t>
-      </w:r>
-      <w:r>
-        <w:rPr>
-          <w:rFonts w:ascii="Verdana" w:hAnsi="Verdana"/>
-          <w:sz w:val="18"/>
-          <w:szCs w:val="18"/>
-        </w:rPr>
-        <w:t>branchname</w:t>
-      </w:r>
-    </w:p>
-    <w:p>
-      <w:pPr>
-        <w:rPr>
-          <w:rFonts w:ascii="Verdana" w:hAnsi="Verdana"/>
-          <w:sz w:val="18"/>
-          <w:szCs w:val="18"/>
-        </w:rPr>
-      </w:pPr>
-      <w:r>
-        <w:rPr>
-          <w:rFonts w:ascii="Verdana" w:hAnsi="Verdana"/>
-          <w:sz w:val="18"/>
-          <w:szCs w:val="18"/>
-        </w:rPr>
-        <w:t xml:space="preserve"> </w:t>
-      </w:r>
-    </w:p>
-    <w:p>
-      <w:pPr>
-        <w:pStyle w:val="paragraph"/>
-        <w:spacing w:before="0" w:beforeAutospacing="0" w:after="0" w:afterAutospacing="0"/>
-        <w:textAlignment w:val="baseline"/>
-        <w:rPr>
-          <w:rFonts w:ascii="Verdana" w:hAnsi="Verdana"/>
-          <w:sz w:val="18"/>
-          <w:szCs w:val="18"/>
-        </w:rPr>
-      </w:pPr>
-      <w:r>
+    </w:p>
+    <w:p>
+      <w:pPr>
+        <w:pStyle w:val="paragraph"/>
+        <w:spacing w:before="0" w:beforeAutospacing="0" w:after="0" w:afterAutospacing="0"/>
+        <w:textAlignment w:val="baseline"/>
+        <w:rPr>
+          <w:rFonts w:ascii="Verdana" w:hAnsi="Verdana"/>
+          <w:sz w:val="18"/>
+          <w:szCs w:val="18"/>
+        </w:rPr>
+      </w:pPr>
+    </w:p>
+    <w:p>
+      <w:pPr>
+        <w:pStyle w:val="paragraph"/>
+        <w:spacing w:before="0" w:beforeAutospacing="0" w:after="0" w:afterAutospacing="0"/>
+        <w:textAlignment w:val="baseline"/>
         <w:rPr>
           <w:rFonts w:ascii="Verdana" w:hAnsi="Verdana"/>
           <w:b/>
           <w:sz w:val="18"/>
           <w:szCs w:val="18"/>
         </w:rPr>
-        <w:t xml:space="preserve">-branch is behind its remote counterpart: </w:t>
-      </w:r>
-      <w:r>
-        <w:rPr>
-          <w:rFonts w:ascii="Verdana" w:hAnsi="Verdana"/>
-          <w:sz w:val="18"/>
-          <w:szCs w:val="18"/>
-        </w:rPr>
-        <w:t xml:space="preserve">git pull origin </w:t>
-      </w:r>
-      <w:r>
-        <w:rPr>
-          <w:rFonts w:ascii="Verdana" w:hAnsi="Verdana"/>
-          <w:sz w:val="18"/>
-          <w:szCs w:val="18"/>
-        </w:rPr>
-        <w:t>master/</w:t>
-      </w:r>
-      <w:r>
-        <w:rPr>
-          <w:rFonts w:ascii="Verdana" w:hAnsi="Verdana"/>
-          <w:sz w:val="18"/>
-          <w:szCs w:val="18"/>
-        </w:rPr>
-        <w:t>branchName</w:t>
-      </w:r>
-    </w:p>
-    <w:p>
-      <w:pPr>
-        <w:pStyle w:val="paragraph"/>
-        <w:spacing w:before="0" w:beforeAutospacing="0" w:after="0" w:afterAutospacing="0"/>
-        <w:textAlignment w:val="baseline"/>
-        <w:rPr>
-          <w:rFonts w:ascii="Verdana" w:hAnsi="Verdana"/>
-          <w:sz w:val="18"/>
-          <w:szCs w:val="18"/>
-        </w:rPr>
-      </w:pPr>
-    </w:p>
-    <w:p>
-      <w:pPr>
-        <w:pStyle w:val="paragraph"/>
-        <w:spacing w:before="0" w:beforeAutospacing="0" w:after="0" w:afterAutospacing="0"/>
-        <w:textAlignment w:val="baseline"/>
+      </w:pPr>
+      <w:r>
         <w:rPr>
           <w:rFonts w:ascii="Verdana" w:hAnsi="Verdana"/>
           <w:b/>
           <w:sz w:val="18"/>
           <w:szCs w:val="18"/>
         </w:rPr>
-      </w:pPr>
-      <w:r>
-        <w:rPr>
-          <w:rFonts w:ascii="Verdana" w:hAnsi="Verdana"/>
-          <w:b/>
-          <w:sz w:val="18"/>
-          <w:szCs w:val="18"/>
-        </w:rPr>
         <w:softHyphen/>
       </w:r>
-      <w:bookmarkStart w:id="0" w:name="_GoBack"/>
-      <w:bookmarkEnd w:id="0"/>
     </w:p>
     <w:p>
       <w:pPr>
@@ -801,51 +556,206 @@
       <w:r>
         <w:rPr>
           <w:rFonts w:ascii="Verdana" w:hAnsi="Verdana"/>
+          <w:b/>
+          <w:sz w:val="18"/>
+          <w:szCs w:val="18"/>
+        </w:rPr>
+        <w:t>-</w:t>
+      </w:r>
+      <w:r>
+        <w:rPr>
+          <w:rFonts w:ascii="Verdana" w:hAnsi="Verdana"/>
+          <w:sz w:val="18"/>
+          <w:szCs w:val="18"/>
+        </w:rPr>
+        <w:t xml:space="preserve">git pull origin </w:t>
+      </w:r>
+      <w:r>
+        <w:rPr>
+          <w:rFonts w:ascii="Verdana" w:hAnsi="Verdana"/>
+          <w:sz w:val="18"/>
+          <w:szCs w:val="18"/>
+        </w:rPr>
+        <w:t>master/</w:t>
+      </w:r>
+      <w:r>
+        <w:rPr>
+          <w:rFonts w:ascii="Verdana" w:hAnsi="Verdana"/>
+          <w:sz w:val="18"/>
+          <w:szCs w:val="18"/>
+        </w:rPr>
+        <w:t>branchName</w:t>
+      </w:r>
+      <w:r>
+        <w:rPr>
+          <w:rFonts w:ascii="Verdana" w:hAnsi="Verdana"/>
+          <w:sz w:val="18"/>
+          <w:szCs w:val="18"/>
+        </w:rPr>
+        <w:t xml:space="preserve"> // can also use when </w:t>
+      </w:r>
+      <w:r>
+        <w:rPr>
+          <w:rFonts w:ascii="Verdana" w:hAnsi="Verdana"/>
+          <w:sz w:val="18"/>
+          <w:szCs w:val="18"/>
+        </w:rPr>
+        <w:t>branch i</w:t>
+      </w:r>
+      <w:r>
+        <w:rPr>
+          <w:rFonts w:ascii="Verdana" w:hAnsi="Verdana"/>
+          <w:sz w:val="18"/>
+          <w:szCs w:val="18"/>
+        </w:rPr>
+        <w:t>s behind its remote counterpart</w:t>
+      </w:r>
+    </w:p>
+    <w:p>
+      <w:pPr>
+        <w:pStyle w:val="paragraph"/>
+        <w:spacing w:before="0" w:beforeAutospacing="0" w:after="0" w:afterAutospacing="0"/>
+        <w:textAlignment w:val="baseline"/>
+        <w:rPr>
+          <w:rFonts w:ascii="Verdana" w:hAnsi="Verdana"/>
+          <w:bCs/>
+          <w:sz w:val="18"/>
+          <w:szCs w:val="18"/>
+        </w:rPr>
+      </w:pPr>
+    </w:p>
+    <w:p>
+      <w:pPr>
+        <w:pStyle w:val="paragraph"/>
+        <w:spacing w:before="0" w:beforeAutospacing="0" w:after="0" w:afterAutospacing="0"/>
+        <w:textAlignment w:val="baseline"/>
+        <w:rPr>
+          <w:rFonts w:ascii="Verdana" w:hAnsi="Verdana"/>
+          <w:sz w:val="18"/>
+          <w:szCs w:val="18"/>
+        </w:rPr>
+      </w:pPr>
+      <w:r>
+        <w:rPr>
+          <w:rFonts w:ascii="Verdana" w:hAnsi="Verdana"/>
+          <w:sz w:val="18"/>
+          <w:szCs w:val="18"/>
+        </w:rPr>
+        <w:t>-git branch</w:t>
+      </w:r>
+      <w:r>
+        <w:rPr>
+          <w:rFonts w:ascii="Verdana" w:hAnsi="Verdana"/>
+          <w:sz w:val="18"/>
+          <w:szCs w:val="18"/>
+        </w:rPr>
+        <w:t xml:space="preserve"> </w:t>
+      </w:r>
+    </w:p>
+    <w:p>
+      <w:pPr>
+        <w:pStyle w:val="paragraph"/>
+        <w:spacing w:before="0" w:beforeAutospacing="0" w:after="0" w:afterAutospacing="0"/>
+        <w:textAlignment w:val="baseline"/>
+        <w:rPr>
+          <w:rFonts w:ascii="Verdana" w:hAnsi="Verdana"/>
+          <w:sz w:val="18"/>
+          <w:szCs w:val="18"/>
+        </w:rPr>
+      </w:pPr>
+    </w:p>
+    <w:p>
+      <w:pPr>
+        <w:pStyle w:val="paragraph"/>
+        <w:spacing w:before="0" w:beforeAutospacing="0" w:after="0" w:afterAutospacing="0"/>
+        <w:textAlignment w:val="baseline"/>
+        <w:rPr>
+          <w:rFonts w:ascii="Verdana" w:hAnsi="Verdana"/>
+          <w:sz w:val="18"/>
+          <w:szCs w:val="18"/>
+        </w:rPr>
+      </w:pPr>
+      <w:r>
+        <w:rPr>
+          <w:rFonts w:ascii="Verdana" w:hAnsi="Verdana"/>
           <w:sz w:val="18"/>
           <w:szCs w:val="18"/>
         </w:rPr>
         <w:t>-git status</w:t>
       </w:r>
-    </w:p>
-    <w:p>
-      <w:pPr>
-        <w:pStyle w:val="paragraph"/>
-        <w:spacing w:before="0" w:beforeAutospacing="0" w:after="0" w:afterAutospacing="0"/>
-        <w:textAlignment w:val="baseline"/>
-        <w:rPr>
-          <w:rFonts w:ascii="Verdana" w:hAnsi="Verdana"/>
-          <w:sz w:val="18"/>
-          <w:szCs w:val="18"/>
-        </w:rPr>
-      </w:pPr>
-    </w:p>
-    <w:p>
-      <w:pPr>
-        <w:pStyle w:val="paragraph"/>
-        <w:spacing w:before="0" w:beforeAutospacing="0" w:after="0" w:afterAutospacing="0"/>
-        <w:textAlignment w:val="baseline"/>
-        <w:rPr>
-          <w:rFonts w:ascii="Verdana" w:hAnsi="Verdana"/>
-          <w:sz w:val="18"/>
-          <w:szCs w:val="18"/>
-        </w:rPr>
-      </w:pPr>
-      <w:r>
-        <w:rPr>
-          <w:rFonts w:ascii="Verdana" w:hAnsi="Verdana"/>
-          <w:sz w:val="18"/>
-          <w:szCs w:val="18"/>
-        </w:rPr>
-        <w:t>-git branch</w:t>
-      </w:r>
-      <w:r>
-        <w:rPr>
-          <w:rFonts w:ascii="Verdana" w:hAnsi="Verdana"/>
-          <w:sz w:val="18"/>
-          <w:szCs w:val="18"/>
-        </w:rPr>
-        <w:br/>
-      </w:r>
+      <w:r>
+        <w:rPr>
+          <w:rFonts w:ascii="Verdana" w:hAnsi="Verdana"/>
+          <w:sz w:val="18"/>
+          <w:szCs w:val="18"/>
+        </w:rPr>
+        <w:t xml:space="preserve"> // can also use when there is a merge conflict to see the conflicts</w:t>
+      </w:r>
+    </w:p>
+    <w:p>
+      <w:pPr>
+        <w:pStyle w:val="paragraph"/>
+        <w:spacing w:before="0" w:beforeAutospacing="0" w:after="0" w:afterAutospacing="0"/>
+        <w:textAlignment w:val="baseline"/>
+        <w:rPr>
+          <w:rFonts w:ascii="Verdana" w:hAnsi="Verdana"/>
+          <w:sz w:val="18"/>
+          <w:szCs w:val="18"/>
+        </w:rPr>
+      </w:pPr>
+    </w:p>
+    <w:p>
+      <w:pPr>
+        <w:pStyle w:val="paragraph"/>
+        <w:spacing w:before="0" w:beforeAutospacing="0" w:after="0" w:afterAutospacing="0"/>
+        <w:textAlignment w:val="baseline"/>
+        <w:rPr>
+          <w:rFonts w:ascii="Verdana" w:hAnsi="Verdana"/>
+          <w:sz w:val="18"/>
+          <w:szCs w:val="18"/>
+        </w:rPr>
+      </w:pPr>
+      <w:r>
+        <w:rPr>
+          <w:rFonts w:ascii="Verdana" w:hAnsi="Verdana"/>
+          <w:sz w:val="18"/>
+          <w:szCs w:val="18"/>
+        </w:rPr>
+        <w:t xml:space="preserve">-git revert &lt;bad commit hash&gt; // creates a new commit with the opposite changes of a past commit. Commit id remains unchanged. You can do this even for the commit you have alrady pushed to the remote repository. To find the hash of the commit, go to the github repo, below the green code button that we use to copy the clone url, click the history button to see commits and their hashes. </w:t>
+      </w:r>
+    </w:p>
+    <w:p>
+      <w:pPr>
+        <w:pStyle w:val="paragraph"/>
+        <w:spacing w:before="0" w:beforeAutospacing="0" w:after="0" w:afterAutospacing="0"/>
+        <w:textAlignment w:val="baseline"/>
+        <w:rPr>
+          <w:rFonts w:ascii="Verdana" w:hAnsi="Verdana"/>
+          <w:color w:val="FF0000"/>
+          <w:sz w:val="18"/>
+          <w:szCs w:val="18"/>
+        </w:rPr>
+      </w:pPr>
+      <w:r>
+        <w:rPr>
+          <w:rFonts w:ascii="Verdana" w:hAnsi="Verdana"/>
+          <w:sz w:val="18"/>
+          <w:szCs w:val="18"/>
+        </w:rPr>
+        <w:t xml:space="preserve">-git revert HEAD~3 // Can be used to go back 3 commits. </w:t>
+      </w:r>
+    </w:p>
+    <w:p>
+      <w:pPr>
+        <w:pStyle w:val="paragraph"/>
+        <w:spacing w:before="0" w:beforeAutospacing="0" w:after="0" w:afterAutospacing="0"/>
+        <w:textAlignment w:val="baseline"/>
+        <w:rPr>
+          <w:rFonts w:ascii="Verdana" w:hAnsi="Verdana"/>
+          <w:sz w:val="18"/>
+          <w:szCs w:val="18"/>
+        </w:rPr>
+      </w:pPr>
     </w:p>
     <w:p>
       <w:pPr>
@@ -866,128 +776,39 @@
           <w:sz w:val="18"/>
           <w:szCs w:val="18"/>
         </w:rPr>
-        <w:t>-</w:t>
-      </w:r>
-      <w:r>
-        <w:rPr>
-          <w:rFonts w:ascii="Verdana" w:hAnsi="Verdana"/>
-          <w:bCs/>
-          <w:sz w:val="18"/>
-          <w:szCs w:val="18"/>
-        </w:rPr>
-        <w:t>git config credential.helper store</w:t>
-      </w:r>
-    </w:p>
-    <w:p>
-      <w:pPr>
-        <w:pStyle w:val="paragraph"/>
-        <w:spacing w:before="0" w:beforeAutospacing="0" w:after="0" w:afterAutospacing="0"/>
-        <w:textAlignment w:val="baseline"/>
-        <w:rPr>
-          <w:rFonts w:ascii="Verdana" w:hAnsi="Verdana"/>
-          <w:sz w:val="18"/>
-          <w:szCs w:val="18"/>
-        </w:rPr>
-      </w:pPr>
-    </w:p>
-    <w:p>
-      <w:pPr>
-        <w:pStyle w:val="paragraph"/>
-        <w:spacing w:before="0" w:beforeAutospacing="0" w:after="0" w:afterAutospacing="0"/>
-        <w:textAlignment w:val="baseline"/>
-        <w:rPr>
-          <w:rFonts w:ascii="Verdana" w:hAnsi="Verdana"/>
-          <w:sz w:val="18"/>
-          <w:szCs w:val="18"/>
-        </w:rPr>
-      </w:pPr>
-      <w:r>
-        <w:rPr>
-          <w:rFonts w:ascii="Verdana" w:hAnsi="Verdana"/>
-          <w:sz w:val="18"/>
-          <w:szCs w:val="18"/>
-        </w:rPr>
-        <w:t>-git init</w:t>
-      </w:r>
-      <w:r>
-        <w:rPr>
-          <w:rFonts w:ascii="Verdana" w:hAnsi="Verdana"/>
-          <w:sz w:val="18"/>
-          <w:szCs w:val="18"/>
-        </w:rPr>
-        <w:t>:</w:t>
-      </w:r>
-      <w:r>
-        <w:rPr>
-          <w:rFonts w:ascii="Verdana" w:hAnsi="Verdana"/>
-          <w:sz w:val="18"/>
-          <w:szCs w:val="18"/>
-        </w:rPr>
-        <w:t xml:space="preserve"> </w:t>
-      </w:r>
-      <w:r>
-        <w:rPr>
-          <w:rFonts w:ascii="Verdana" w:hAnsi="Verdana"/>
-          <w:sz w:val="18"/>
-          <w:szCs w:val="18"/>
-        </w:rPr>
-        <w:t>D</w:t>
-      </w:r>
-      <w:r>
-        <w:rPr>
-          <w:rFonts w:ascii="Verdana" w:hAnsi="Verdana"/>
-          <w:sz w:val="18"/>
-          <w:szCs w:val="18"/>
-        </w:rPr>
-        <w:t>on’t use this if you downloaded a clone</w:t>
-      </w:r>
-      <w:r>
-        <w:rPr>
-          <w:rFonts w:ascii="Verdana" w:hAnsi="Verdana"/>
-          <w:sz w:val="18"/>
-          <w:szCs w:val="18"/>
-        </w:rPr>
-        <w:t>.</w:t>
-      </w:r>
-      <w:r>
-        <w:rPr>
-          <w:rFonts w:ascii="Verdana" w:hAnsi="Verdana"/>
-          <w:sz w:val="18"/>
-          <w:szCs w:val="18"/>
-        </w:rPr>
-        <w:t xml:space="preserve"> </w:t>
-      </w:r>
-      <w:r>
-        <w:rPr>
-          <w:rFonts w:ascii="Verdana" w:hAnsi="Verdana"/>
-          <w:sz w:val="18"/>
-          <w:szCs w:val="18"/>
-        </w:rPr>
-        <w:t>Use if</w:t>
-      </w:r>
-      <w:r>
-        <w:rPr>
-          <w:rFonts w:ascii="Verdana" w:hAnsi="Verdana"/>
-          <w:sz w:val="18"/>
-          <w:szCs w:val="18"/>
-        </w:rPr>
-        <w:t xml:space="preserve"> you are</w:t>
-      </w:r>
-      <w:r>
-        <w:rPr>
-          <w:rFonts w:ascii="Verdana" w:hAnsi="Verdana"/>
-          <w:sz w:val="18"/>
-          <w:szCs w:val="18"/>
-        </w:rPr>
-        <w:t xml:space="preserve"> starting a new folder in your local machine</w:t>
-      </w:r>
-      <w:r>
-        <w:rPr>
-          <w:rFonts w:ascii="Verdana" w:hAnsi="Verdana"/>
-          <w:sz w:val="18"/>
-          <w:szCs w:val="18"/>
-        </w:rPr>
-        <w:t>.</w:t>
+        <w:t>-git config credential.helper store</w:t>
+      </w:r>
+    </w:p>
+    <w:p>
+      <w:pPr>
+        <w:pStyle w:val="paragraph"/>
+        <w:spacing w:before="0" w:beforeAutospacing="0" w:after="0" w:afterAutospacing="0"/>
+        <w:textAlignment w:val="baseline"/>
+        <w:rPr>
+          <w:rFonts w:ascii="Verdana" w:hAnsi="Verdana"/>
+          <w:sz w:val="18"/>
+          <w:szCs w:val="18"/>
+        </w:rPr>
+      </w:pPr>
+    </w:p>
+    <w:p>
+      <w:pPr>
+        <w:pStyle w:val="paragraph"/>
+        <w:spacing w:before="0" w:beforeAutospacing="0" w:after="0" w:afterAutospacing="0"/>
+        <w:textAlignment w:val="baseline"/>
+        <w:rPr>
+          <w:rFonts w:ascii="Verdana" w:hAnsi="Verdana"/>
+          <w:sz w:val="18"/>
+          <w:szCs w:val="18"/>
+        </w:rPr>
+      </w:pPr>
+      <w:r>
+        <w:rPr>
+          <w:rFonts w:ascii="Verdana" w:hAnsi="Verdana"/>
+          <w:sz w:val="18"/>
+          <w:szCs w:val="18"/>
+        </w:rPr>
+        <w:t>-git init: Don’t use this if you downloaded a clone. Use if you are starting a new folder in your local machine.</w:t>
       </w:r>
     </w:p>
     <w:p>
@@ -1021,6 +842,35 @@
         </w:rPr>
         <w:t>-git remote</w:t>
       </w:r>
+    </w:p>
+    <w:p>
+      <w:pPr>
+        <w:pStyle w:val="paragraph"/>
+        <w:spacing w:before="0" w:beforeAutospacing="0" w:after="0" w:afterAutospacing="0"/>
+        <w:textAlignment w:val="baseline"/>
+        <w:rPr>
+          <w:rFonts w:ascii="Verdana" w:hAnsi="Verdana"/>
+          <w:sz w:val="18"/>
+          <w:szCs w:val="18"/>
+        </w:rPr>
+      </w:pPr>
+    </w:p>
+    <w:p>
+      <w:pPr>
+        <w:pStyle w:val="paragraph"/>
+        <w:spacing w:before="0" w:beforeAutospacing="0" w:after="0" w:afterAutospacing="0"/>
+        <w:textAlignment w:val="baseline"/>
+      </w:pPr>
+      <w:r>
+        <w:rPr>
+          <w:rFonts w:ascii="Verdana" w:hAnsi="Verdana"/>
+          <w:sz w:val="18"/>
+          <w:szCs w:val="18"/>
+        </w:rPr>
+        <w:t xml:space="preserve">-Head points to your current branch or current commit. </w:t>
+      </w:r>
+      <w:bookmarkStart w:id="0" w:name="_GoBack"/>
+      <w:bookmarkEnd w:id="0"/>
     </w:p>
     <w:sectPr>
       <w:pgSz w:w="12240" w:h="15840"/>
@@ -1191,6 +1041,7 @@
   <w:style w:type="paragraph" w:default="1" w:styleId="Normal">
     <w:name w:val="Normal"/>
     <w:qFormat/>
+    <w:rsid w:val="001F6581"/>
   </w:style>
   <w:style w:type="character" w:default="1" w:styleId="DefaultParagraphFont">
     <w:name w:val="Default Paragraph Font"/>
@@ -1421,6 +1272,7 @@
   <w:style w:type="paragraph" w:default="1" w:styleId="Normal">
     <w:name w:val="Normal"/>
     <w:qFormat/>
+    <w:rsid w:val="001F6581"/>
   </w:style>
   <w:style w:type="character" w:default="1" w:styleId="DefaultParagraphFont">
     <w:name w:val="Default Paragraph Font"/>

--- a/Git & Github Notes.docx
+++ b/Git & Github Notes.docx
@@ -44,41 +44,81 @@
           <w:sz w:val="18"/>
           <w:szCs w:val="18"/>
         </w:rPr>
-        <w:t xml:space="preserve">-When you first run the commit command it will ask you “Please tell me who you are”. You need to type </w:t>
-      </w:r>
-    </w:p>
-    <w:p>
-      <w:pPr>
-        <w:rPr>
-          <w:rFonts w:ascii="Verdana" w:hAnsi="Verdana"/>
-          <w:sz w:val="18"/>
-          <w:szCs w:val="18"/>
-        </w:rPr>
-      </w:pPr>
-      <w:r>
-        <w:rPr>
-          <w:rFonts w:ascii="Verdana" w:hAnsi="Verdana"/>
-          <w:sz w:val="18"/>
-          <w:szCs w:val="18"/>
-        </w:rPr>
-        <w:t xml:space="preserve">   “git config –global user.email erturkanil@cityuniversity.edu” </w:t>
-      </w:r>
-    </w:p>
-    <w:p>
-      <w:pPr>
-        <w:rPr>
-          <w:rFonts w:ascii="Verdana" w:hAnsi="Verdana"/>
-          <w:sz w:val="18"/>
-          <w:szCs w:val="18"/>
-        </w:rPr>
-      </w:pPr>
-      <w:r>
-        <w:rPr>
-          <w:rFonts w:ascii="Verdana" w:hAnsi="Verdana"/>
-          <w:sz w:val="18"/>
-          <w:szCs w:val="18"/>
-        </w:rPr>
-        <w:t xml:space="preserve">   “git config –global user.name michael”</w:t>
+        <w:t xml:space="preserve">-When you first run the commit command it will ask you “Please tell me who you are”. </w:t>
+      </w:r>
+      <w:r>
+        <w:rPr>
+          <w:rFonts w:ascii="Verdana" w:hAnsi="Verdana"/>
+          <w:sz w:val="18"/>
+          <w:szCs w:val="18"/>
+        </w:rPr>
+        <w:t xml:space="preserve">You need to type </w:t>
+      </w:r>
+    </w:p>
+    <w:p>
+      <w:pPr>
+        <w:rPr>
+          <w:rFonts w:ascii="Verdana" w:hAnsi="Verdana"/>
+          <w:sz w:val="18"/>
+          <w:szCs w:val="18"/>
+        </w:rPr>
+      </w:pPr>
+      <w:r>
+        <w:rPr>
+          <w:rFonts w:ascii="Verdana" w:hAnsi="Verdana"/>
+          <w:sz w:val="18"/>
+          <w:szCs w:val="18"/>
+        </w:rPr>
+        <w:t xml:space="preserve">   </w:t>
+      </w:r>
+      <w:r>
+        <w:rPr>
+          <w:rFonts w:ascii="Verdana" w:hAnsi="Verdana"/>
+          <w:sz w:val="18"/>
+          <w:szCs w:val="18"/>
+        </w:rPr>
+        <w:t xml:space="preserve">git config –global user.email </w:t>
+      </w:r>
+      <w:r>
+        <w:rPr>
+          <w:rFonts w:ascii="Verdana" w:hAnsi="Verdana"/>
+          <w:sz w:val="18"/>
+          <w:szCs w:val="18"/>
+        </w:rPr>
+        <w:t>erturkanil@cityuniversity.edu</w:t>
+      </w:r>
+    </w:p>
+    <w:p>
+      <w:pPr>
+        <w:rPr>
+          <w:rFonts w:ascii="Verdana" w:hAnsi="Verdana"/>
+          <w:sz w:val="18"/>
+          <w:szCs w:val="18"/>
+        </w:rPr>
+      </w:pPr>
+      <w:r>
+        <w:rPr>
+          <w:rFonts w:ascii="Verdana" w:hAnsi="Verdana"/>
+          <w:sz w:val="18"/>
+          <w:szCs w:val="18"/>
+        </w:rPr>
+        <w:t xml:space="preserve">   </w:t>
+      </w:r>
+      <w:r>
+        <w:rPr>
+          <w:rFonts w:ascii="Verdana" w:hAnsi="Verdana"/>
+          <w:sz w:val="18"/>
+          <w:szCs w:val="18"/>
+        </w:rPr>
+        <w:t xml:space="preserve">git config –global user.name </w:t>
+      </w:r>
+      <w:r>
+        <w:rPr>
+          <w:rFonts w:ascii="Verdana" w:hAnsi="Verdana"/>
+          <w:sz w:val="18"/>
+          <w:szCs w:val="18"/>
+        </w:rPr>
+        <w:t>michael</w:t>
       </w:r>
     </w:p>
     <w:p>
@@ -139,17 +179,66 @@
       <w:pPr>
         <w:rPr>
           <w:rFonts w:ascii="Verdana" w:hAnsi="Verdana"/>
-          <w:sz w:val="18"/>
-          <w:szCs w:val="18"/>
-        </w:rPr>
-      </w:pPr>
-      <w:r>
-        <w:rPr>
-          <w:rFonts w:ascii="Verdana" w:hAnsi="Verdana"/>
-          <w:sz w:val="18"/>
-          <w:szCs w:val="18"/>
-        </w:rPr>
-        <w:t>1- Go to the directory you want to download the clone to.</w:t>
+          <w:color w:val="00B050"/>
+          <w:sz w:val="16"/>
+          <w:szCs w:val="18"/>
+        </w:rPr>
+      </w:pPr>
+      <w:r>
+        <w:rPr>
+          <w:rFonts w:ascii="Verdana" w:hAnsi="Verdana"/>
+          <w:sz w:val="18"/>
+          <w:szCs w:val="18"/>
+        </w:rPr>
+        <w:t xml:space="preserve">1- </w:t>
+      </w:r>
+      <w:r>
+        <w:rPr>
+          <w:rFonts w:ascii="Verdana" w:hAnsi="Verdana"/>
+          <w:sz w:val="18"/>
+          <w:szCs w:val="18"/>
+        </w:rPr>
+        <w:t xml:space="preserve">Change </w:t>
+      </w:r>
+      <w:r>
+        <w:rPr>
+          <w:rFonts w:ascii="Verdana" w:hAnsi="Verdana"/>
+          <w:sz w:val="18"/>
+          <w:szCs w:val="18"/>
+        </w:rPr>
+        <w:t xml:space="preserve">directory </w:t>
+      </w:r>
+      <w:r>
+        <w:rPr>
+          <w:rFonts w:ascii="Verdana" w:hAnsi="Verdana"/>
+          <w:sz w:val="18"/>
+          <w:szCs w:val="18"/>
+        </w:rPr>
+        <w:t xml:space="preserve">to the one </w:t>
+      </w:r>
+      <w:r>
+        <w:rPr>
+          <w:rFonts w:ascii="Verdana" w:hAnsi="Verdana"/>
+          <w:sz w:val="18"/>
+          <w:szCs w:val="18"/>
+        </w:rPr>
+        <w:t>you want to clone</w:t>
+      </w:r>
+      <w:r>
+        <w:rPr>
+          <w:rFonts w:ascii="Verdana" w:hAnsi="Verdana"/>
+          <w:sz w:val="18"/>
+          <w:szCs w:val="18"/>
+        </w:rPr>
+        <w:t xml:space="preserve"> or pull</w:t>
+      </w:r>
+      <w:r>
+        <w:rPr>
+          <w:rFonts w:ascii="Verdana" w:hAnsi="Verdana"/>
+          <w:sz w:val="18"/>
+          <w:szCs w:val="18"/>
+        </w:rPr>
+        <w:t xml:space="preserve"> to.</w:t>
       </w:r>
       <w:r>
         <w:rPr>
@@ -166,7 +255,15 @@
           <w:szCs w:val="18"/>
         </w:rPr>
         <w:br/>
-        <w:t xml:space="preserve">2- </w:t>
+        <w:t>2</w:t>
+      </w:r>
+      <w:r>
+        <w:rPr>
+          <w:rFonts w:ascii="Verdana" w:hAnsi="Verdana"/>
+          <w:sz w:val="18"/>
+          <w:szCs w:val="18"/>
+        </w:rPr>
+        <w:t xml:space="preserve">- </w:t>
       </w:r>
       <w:r>
         <w:rPr>
@@ -187,156 +284,33 @@
           </w:rPr>
           <w:t>https://github.com/Michael-Wittmann/Chatting.git</w:t>
         </w:r>
+        <w:r>
+          <w:rPr>
+            <w:rStyle w:val="Hyperlink"/>
+            <w:rFonts w:ascii="Verdana" w:hAnsi="Verdana"/>
+            <w:color w:val="auto"/>
+            <w:sz w:val="18"/>
+            <w:szCs w:val="18"/>
+            <w:u w:val="none"/>
+          </w:rPr>
+          <w:t xml:space="preserve"> </w:t>
+        </w:r>
+        <w:r>
+          <w:rPr>
+            <w:rStyle w:val="Hyperlink"/>
+            <w:rFonts w:ascii="Verdana" w:hAnsi="Verdana"/>
+            <w:color w:val="00B050"/>
+            <w:sz w:val="18"/>
+            <w:szCs w:val="18"/>
+            <w:u w:val="none"/>
+          </w:rPr>
+          <w:t>//</w:t>
+        </w:r>
       </w:hyperlink>
       <w:r>
         <w:rPr>
-          <w:rStyle w:val="eop"/>
-          <w:rFonts w:ascii="Verdana" w:hAnsi="Verdana"/>
-          <w:sz w:val="18"/>
-          <w:szCs w:val="18"/>
-        </w:rPr>
-        <w:br/>
-      </w:r>
-      <w:r>
-        <w:rPr>
-          <w:rStyle w:val="eop"/>
-          <w:rFonts w:ascii="Verdana" w:hAnsi="Verdana"/>
-          <w:sz w:val="18"/>
-          <w:szCs w:val="18"/>
-        </w:rPr>
-        <w:br/>
-        <w:t xml:space="preserve">3- git checkout </w:t>
-      </w:r>
-      <w:r>
-        <w:rPr>
-          <w:rStyle w:val="eop"/>
-          <w:rFonts w:ascii="Verdana" w:hAnsi="Verdana"/>
-          <w:sz w:val="18"/>
-          <w:szCs w:val="18"/>
-        </w:rPr>
-        <w:t xml:space="preserve">-b </w:t>
-      </w:r>
-      <w:r>
-        <w:rPr>
-          <w:rStyle w:val="eop"/>
-          <w:rFonts w:ascii="Verdana" w:hAnsi="Verdana"/>
-          <w:sz w:val="18"/>
-          <w:szCs w:val="18"/>
-        </w:rPr>
-        <w:t>michael</w:t>
-      </w:r>
-      <w:r>
-        <w:rPr>
-          <w:rStyle w:val="eop"/>
-          <w:rFonts w:ascii="Verdana" w:hAnsi="Verdana"/>
-          <w:sz w:val="18"/>
-          <w:szCs w:val="18"/>
-        </w:rPr>
-        <w:t xml:space="preserve"> // Use –B if you get already exists message. </w:t>
-      </w:r>
-      <w:r>
-        <w:rPr>
-          <w:rStyle w:val="eop"/>
-          <w:rFonts w:ascii="Verdana" w:hAnsi="Verdana"/>
-          <w:color w:val="00B0F0"/>
-          <w:sz w:val="18"/>
-          <w:szCs w:val="18"/>
-        </w:rPr>
-        <w:t>OPTIONAL</w:t>
-      </w:r>
-      <w:r>
-        <w:rPr>
-          <w:rStyle w:val="eop"/>
-          <w:rFonts w:ascii="Verdana" w:hAnsi="Verdana"/>
-          <w:sz w:val="18"/>
-          <w:szCs w:val="18"/>
-        </w:rPr>
-        <w:br/>
-      </w:r>
-      <w:r>
-        <w:rPr>
-          <w:rStyle w:val="eop"/>
-          <w:rFonts w:ascii="Verdana" w:hAnsi="Verdana"/>
-          <w:sz w:val="18"/>
-          <w:szCs w:val="18"/>
-        </w:rPr>
-        <w:br/>
-      </w:r>
-      <w:r>
-        <w:rPr>
-          <w:rFonts w:ascii="Verdana" w:hAnsi="Verdana"/>
-          <w:sz w:val="18"/>
-          <w:szCs w:val="18"/>
-        </w:rPr>
-        <w:t xml:space="preserve">4- </w:t>
-      </w:r>
-      <w:r>
-        <w:rPr>
-          <w:rFonts w:ascii="Verdana" w:hAnsi="Verdana"/>
-          <w:sz w:val="18"/>
-          <w:szCs w:val="18"/>
-        </w:rPr>
-        <w:t xml:space="preserve">git add –A, </w:t>
-      </w:r>
-      <w:r>
-        <w:rPr>
-          <w:rFonts w:ascii="Verdana" w:hAnsi="Verdana"/>
-          <w:sz w:val="18"/>
-          <w:szCs w:val="18"/>
-        </w:rPr>
-        <w:t>git add filename</w:t>
-      </w:r>
-      <w:r>
-        <w:rPr>
-          <w:rFonts w:ascii="Verdana" w:hAnsi="Verdana"/>
-          <w:sz w:val="18"/>
-          <w:szCs w:val="18"/>
-        </w:rPr>
-        <w:t>, git add “file name”,</w:t>
-      </w:r>
-      <w:r>
-        <w:rPr>
-          <w:rFonts w:ascii="Verdana" w:hAnsi="Verdana"/>
-          <w:sz w:val="18"/>
-          <w:szCs w:val="18"/>
-        </w:rPr>
-        <w:t xml:space="preserve"> git add foldername/*</w:t>
-      </w:r>
-      <w:r>
-        <w:rPr>
-          <w:rFonts w:ascii="Verdana" w:hAnsi="Verdana"/>
-          <w:sz w:val="18"/>
-          <w:szCs w:val="18"/>
-        </w:rPr>
-        <w:t xml:space="preserve">, </w:t>
-      </w:r>
-      <w:r>
-        <w:rPr>
-          <w:rFonts w:ascii="Verdana" w:hAnsi="Verdana"/>
-          <w:sz w:val="18"/>
-          <w:szCs w:val="18"/>
-        </w:rPr>
-        <w:t xml:space="preserve">git add </w:t>
-      </w:r>
-      <w:r>
-        <w:rPr>
-          <w:rFonts w:ascii="Verdana" w:hAnsi="Verdana"/>
-          <w:sz w:val="18"/>
-          <w:szCs w:val="18"/>
-        </w:rPr>
-        <w:t>“</w:t>
-      </w:r>
-      <w:r>
-        <w:rPr>
-          <w:rFonts w:ascii="Verdana" w:hAnsi="Verdana"/>
-          <w:sz w:val="18"/>
-          <w:szCs w:val="18"/>
-        </w:rPr>
-        <w:t>folder</w:t>
-      </w:r>
-      <w:r>
-        <w:rPr>
-          <w:rFonts w:ascii="Verdana" w:hAnsi="Verdana"/>
+          <w:rFonts w:ascii="Verdana" w:hAnsi="Verdana"/>
+          <w:color w:val="00B050"/>
           <w:sz w:val="18"/>
           <w:szCs w:val="18"/>
         </w:rPr>
@@ -345,86 +319,39 @@
       <w:r>
         <w:rPr>
           <w:rFonts w:ascii="Verdana" w:hAnsi="Verdana"/>
-          <w:sz w:val="18"/>
-          <w:szCs w:val="18"/>
-        </w:rPr>
-        <w:t>name</w:t>
-      </w:r>
-      <w:r>
-        <w:rPr>
-          <w:rFonts w:ascii="Verdana" w:hAnsi="Verdana"/>
-          <w:sz w:val="18"/>
-          <w:szCs w:val="18"/>
-        </w:rPr>
-        <w:t>”</w:t>
-      </w:r>
-      <w:r>
-        <w:rPr>
-          <w:rFonts w:ascii="Verdana" w:hAnsi="Verdana"/>
-          <w:sz w:val="18"/>
-          <w:szCs w:val="18"/>
-        </w:rPr>
-        <w:t>/*</w:t>
-      </w:r>
-      <w:r>
-        <w:rPr>
-          <w:rFonts w:ascii="Verdana" w:hAnsi="Verdana"/>
-          <w:sz w:val="18"/>
-          <w:szCs w:val="18"/>
-        </w:rPr>
-        <w:br/>
-      </w:r>
-      <w:r>
-        <w:rPr>
-          <w:rFonts w:ascii="Verdana" w:hAnsi="Verdana"/>
-          <w:sz w:val="18"/>
-          <w:szCs w:val="18"/>
-        </w:rPr>
-        <w:br/>
-        <w:t>5- git commit –m “…”</w:t>
-      </w:r>
-      <w:r>
-        <w:rPr>
-          <w:rFonts w:ascii="Verdana" w:hAnsi="Verdana"/>
-          <w:sz w:val="18"/>
-          <w:szCs w:val="18"/>
-        </w:rPr>
-        <w:t xml:space="preserve"> // You can do multiple commits before you push.</w:t>
-      </w:r>
-      <w:r>
-        <w:rPr>
-          <w:rFonts w:ascii="Verdana" w:hAnsi="Verdana"/>
-          <w:sz w:val="18"/>
-          <w:szCs w:val="18"/>
-        </w:rPr>
-        <w:br/>
-      </w:r>
-      <w:r>
-        <w:rPr>
-          <w:rFonts w:ascii="Verdana" w:hAnsi="Verdana"/>
-          <w:sz w:val="18"/>
-          <w:szCs w:val="18"/>
-        </w:rPr>
-        <w:br/>
-        <w:t xml:space="preserve">6- git push origin </w:t>
-      </w:r>
-      <w:r>
-        <w:rPr>
-          <w:rFonts w:ascii="Verdana" w:hAnsi="Verdana"/>
-          <w:sz w:val="18"/>
-          <w:szCs w:val="18"/>
-        </w:rPr>
-        <w:t>master/branchname</w:t>
-      </w:r>
-    </w:p>
-    <w:p>
-      <w:pPr>
-        <w:rPr>
-          <w:rFonts w:ascii="Verdana" w:hAnsi="Verdana"/>
-          <w:sz w:val="18"/>
-          <w:szCs w:val="18"/>
-        </w:rPr>
-      </w:pPr>
+          <w:color w:val="00B050"/>
+          <w:sz w:val="18"/>
+          <w:szCs w:val="18"/>
+        </w:rPr>
+        <w:t xml:space="preserve">Used at the </w:t>
+      </w:r>
+      <w:r>
+        <w:rPr>
+          <w:rFonts w:ascii="Verdana" w:hAnsi="Verdana"/>
+          <w:color w:val="00B050"/>
+          <w:sz w:val="16"/>
+          <w:szCs w:val="18"/>
+        </w:rPr>
+        <w:t>beginning to clone the repo.</w:t>
+      </w:r>
+    </w:p>
+    <w:p>
+      <w:pPr>
+        <w:rPr>
+          <w:rFonts w:ascii="Verdana" w:hAnsi="Verdana"/>
+          <w:color w:val="00B050"/>
+          <w:sz w:val="18"/>
+          <w:szCs w:val="18"/>
+        </w:rPr>
+      </w:pPr>
+      <w:r>
+        <w:rPr>
+          <w:rFonts w:ascii="Verdana" w:hAnsi="Verdana"/>
+          <w:sz w:val="18"/>
+          <w:szCs w:val="18"/>
+        </w:rPr>
+        <w:t xml:space="preserve">   </w:t>
+      </w:r>
       <w:r>
         <w:rPr>
           <w:rFonts w:ascii="Verdana" w:hAnsi="Verdana"/>
@@ -432,6 +359,42 @@
           <w:szCs w:val="18"/>
         </w:rPr>
         <w:t xml:space="preserve"> </w:t>
+      </w:r>
+      <w:r>
+        <w:rPr>
+          <w:rFonts w:ascii="Verdana" w:hAnsi="Verdana"/>
+          <w:sz w:val="18"/>
+          <w:szCs w:val="18"/>
+        </w:rPr>
+        <w:t xml:space="preserve">git clone –b branchName </w:t>
+      </w:r>
+      <w:hyperlink r:id="rId6" w:history="1">
+        <w:r>
+          <w:rPr>
+            <w:rStyle w:val="Hyperlink"/>
+            <w:rFonts w:ascii="Verdana" w:hAnsi="Verdana"/>
+            <w:sz w:val="18"/>
+            <w:szCs w:val="18"/>
+          </w:rPr>
+          <w:t>https://github.com/Michael-Wittmann/Chatting.git</w:t>
+        </w:r>
+      </w:hyperlink>
+      <w:r>
+        <w:rPr>
+          <w:rFonts w:ascii="Verdana" w:hAnsi="Verdana"/>
+          <w:sz w:val="18"/>
+          <w:szCs w:val="18"/>
+        </w:rPr>
+        <w:t xml:space="preserve"> </w:t>
+      </w:r>
+      <w:r>
+        <w:rPr>
+          <w:rFonts w:ascii="Verdana" w:hAnsi="Verdana"/>
+          <w:color w:val="00B050"/>
+          <w:sz w:val="18"/>
+          <w:szCs w:val="18"/>
+        </w:rPr>
+        <w:t>// Specifying a branch</w:t>
       </w:r>
     </w:p>
     <w:p>
@@ -445,6 +408,584 @@
           <w:szCs w:val="18"/>
         </w:rPr>
       </w:pPr>
+      <w:r>
+        <w:rPr>
+          <w:rFonts w:ascii="Verdana" w:hAnsi="Verdana"/>
+          <w:sz w:val="18"/>
+          <w:szCs w:val="18"/>
+        </w:rPr>
+        <w:t>2</w:t>
+      </w:r>
+      <w:r>
+        <w:rPr>
+          <w:rFonts w:ascii="Verdana" w:hAnsi="Verdana"/>
+          <w:b/>
+          <w:sz w:val="18"/>
+          <w:szCs w:val="18"/>
+        </w:rPr>
+        <w:t>-</w:t>
+      </w:r>
+      <w:r>
+        <w:rPr>
+          <w:rFonts w:ascii="Verdana" w:hAnsi="Verdana"/>
+          <w:sz w:val="18"/>
+          <w:szCs w:val="18"/>
+        </w:rPr>
+        <w:t xml:space="preserve">git pull origin </w:t>
+      </w:r>
+      <w:r>
+        <w:rPr>
+          <w:rFonts w:ascii="Verdana" w:hAnsi="Verdana"/>
+          <w:sz w:val="18"/>
+          <w:szCs w:val="18"/>
+        </w:rPr>
+        <w:t>master/</w:t>
+      </w:r>
+      <w:r>
+        <w:rPr>
+          <w:rFonts w:ascii="Verdana" w:hAnsi="Verdana"/>
+          <w:sz w:val="18"/>
+          <w:szCs w:val="18"/>
+        </w:rPr>
+        <w:t>branchName</w:t>
+      </w:r>
+      <w:r>
+        <w:rPr>
+          <w:rFonts w:ascii="Verdana" w:hAnsi="Verdana"/>
+          <w:sz w:val="18"/>
+          <w:szCs w:val="18"/>
+        </w:rPr>
+        <w:t xml:space="preserve"> </w:t>
+      </w:r>
+      <w:r>
+        <w:rPr>
+          <w:rFonts w:ascii="Verdana" w:hAnsi="Verdana"/>
+          <w:color w:val="00B050"/>
+          <w:sz w:val="18"/>
+          <w:szCs w:val="18"/>
+        </w:rPr>
+        <w:t xml:space="preserve">// </w:t>
+      </w:r>
+      <w:r>
+        <w:rPr>
+          <w:rFonts w:ascii="Verdana" w:hAnsi="Verdana"/>
+          <w:color w:val="00B050"/>
+          <w:sz w:val="18"/>
+          <w:szCs w:val="18"/>
+        </w:rPr>
+        <w:t>Used to update the local repo</w:t>
+      </w:r>
+      <w:r>
+        <w:rPr>
+          <w:rFonts w:ascii="Verdana" w:hAnsi="Verdana"/>
+          <w:color w:val="00B050"/>
+          <w:sz w:val="18"/>
+          <w:szCs w:val="18"/>
+        </w:rPr>
+        <w:t>.</w:t>
+      </w:r>
+    </w:p>
+    <w:p>
+      <w:pPr>
+        <w:rPr>
+          <w:rFonts w:ascii="Verdana" w:hAnsi="Verdana"/>
+          <w:color w:val="00B050"/>
+          <w:sz w:val="18"/>
+          <w:szCs w:val="18"/>
+        </w:rPr>
+      </w:pPr>
+      <w:r>
+        <w:rPr>
+          <w:rStyle w:val="eop"/>
+          <w:rFonts w:ascii="Verdana" w:hAnsi="Verdana"/>
+          <w:sz w:val="18"/>
+          <w:szCs w:val="18"/>
+        </w:rPr>
+        <w:br/>
+      </w:r>
+      <w:r>
+        <w:rPr>
+          <w:rStyle w:val="eop"/>
+          <w:rFonts w:ascii="Verdana" w:hAnsi="Verdana"/>
+          <w:sz w:val="18"/>
+          <w:szCs w:val="18"/>
+        </w:rPr>
+        <w:t>3</w:t>
+      </w:r>
+      <w:r>
+        <w:rPr>
+          <w:rStyle w:val="eop"/>
+          <w:rFonts w:ascii="Verdana" w:hAnsi="Verdana"/>
+          <w:sz w:val="18"/>
+          <w:szCs w:val="18"/>
+        </w:rPr>
+        <w:t xml:space="preserve">- </w:t>
+      </w:r>
+      <w:r>
+        <w:rPr>
+          <w:rStyle w:val="eop"/>
+          <w:rFonts w:ascii="Verdana" w:hAnsi="Verdana"/>
+          <w:sz w:val="18"/>
+          <w:szCs w:val="18"/>
+        </w:rPr>
+        <w:t xml:space="preserve">git checkout </w:t>
+      </w:r>
+      <w:r>
+        <w:rPr>
+          <w:rStyle w:val="eop"/>
+          <w:rFonts w:ascii="Verdana" w:hAnsi="Verdana"/>
+          <w:sz w:val="18"/>
+          <w:szCs w:val="18"/>
+        </w:rPr>
+        <w:t xml:space="preserve">-b </w:t>
+      </w:r>
+      <w:r>
+        <w:rPr>
+          <w:rStyle w:val="eop"/>
+          <w:rFonts w:ascii="Verdana" w:hAnsi="Verdana"/>
+          <w:sz w:val="18"/>
+          <w:szCs w:val="18"/>
+        </w:rPr>
+        <w:t>michael</w:t>
+      </w:r>
+      <w:r>
+        <w:rPr>
+          <w:rStyle w:val="eop"/>
+          <w:rFonts w:ascii="Verdana" w:hAnsi="Verdana"/>
+          <w:sz w:val="18"/>
+          <w:szCs w:val="18"/>
+        </w:rPr>
+        <w:t xml:space="preserve"> </w:t>
+      </w:r>
+      <w:r>
+        <w:rPr>
+          <w:rStyle w:val="eop"/>
+          <w:rFonts w:ascii="Verdana" w:hAnsi="Verdana"/>
+          <w:color w:val="00B050"/>
+          <w:sz w:val="18"/>
+          <w:szCs w:val="18"/>
+        </w:rPr>
+        <w:t>//</w:t>
+      </w:r>
+      <w:r>
+        <w:rPr>
+          <w:rStyle w:val="eop"/>
+          <w:rFonts w:ascii="Verdana" w:hAnsi="Verdana"/>
+          <w:color w:val="00B050"/>
+          <w:sz w:val="18"/>
+          <w:szCs w:val="18"/>
+        </w:rPr>
+        <w:t xml:space="preserve"> </w:t>
+      </w:r>
+      <w:r>
+        <w:rPr>
+          <w:rStyle w:val="eop"/>
+          <w:rFonts w:ascii="Verdana" w:hAnsi="Verdana"/>
+          <w:color w:val="00B050"/>
+          <w:sz w:val="18"/>
+          <w:szCs w:val="18"/>
+        </w:rPr>
+        <w:t>don’t use –b if you want to switch instead of creating a branch</w:t>
+      </w:r>
+      <w:bookmarkStart w:id="0" w:name="_GoBack"/>
+      <w:bookmarkEnd w:id="0"/>
+      <w:r>
+        <w:rPr>
+          <w:rStyle w:val="eop"/>
+          <w:rFonts w:ascii="Verdana" w:hAnsi="Verdana"/>
+          <w:color w:val="00B050"/>
+          <w:sz w:val="18"/>
+          <w:szCs w:val="18"/>
+        </w:rPr>
+        <w:br/>
+      </w:r>
+      <w:r>
+        <w:rPr>
+          <w:rStyle w:val="eop"/>
+          <w:rFonts w:ascii="Verdana" w:hAnsi="Verdana"/>
+          <w:sz w:val="18"/>
+          <w:szCs w:val="18"/>
+        </w:rPr>
+        <w:br/>
+      </w:r>
+      <w:r>
+        <w:rPr>
+          <w:rFonts w:ascii="Verdana" w:hAnsi="Verdana"/>
+          <w:sz w:val="18"/>
+          <w:szCs w:val="18"/>
+        </w:rPr>
+        <w:t>4-</w:t>
+      </w:r>
+      <w:r>
+        <w:rPr>
+          <w:rFonts w:ascii="Verdana" w:hAnsi="Verdana"/>
+          <w:sz w:val="18"/>
+          <w:szCs w:val="18"/>
+        </w:rPr>
+        <w:t xml:space="preserve"> </w:t>
+      </w:r>
+      <w:r>
+        <w:rPr>
+          <w:rFonts w:ascii="Verdana" w:hAnsi="Verdana"/>
+          <w:sz w:val="18"/>
+          <w:szCs w:val="18"/>
+        </w:rPr>
+        <w:t>git add –</w:t>
+      </w:r>
+      <w:r>
+        <w:rPr>
+          <w:rFonts w:ascii="Verdana" w:hAnsi="Verdana"/>
+          <w:sz w:val="18"/>
+          <w:szCs w:val="18"/>
+        </w:rPr>
+        <w:t>A</w:t>
+      </w:r>
+      <w:r>
+        <w:rPr>
+          <w:rFonts w:ascii="Verdana" w:hAnsi="Verdana"/>
+          <w:sz w:val="18"/>
+          <w:szCs w:val="18"/>
+        </w:rPr>
+        <w:t xml:space="preserve">, </w:t>
+      </w:r>
+      <w:r>
+        <w:rPr>
+          <w:rFonts w:ascii="Verdana" w:hAnsi="Verdana"/>
+          <w:sz w:val="18"/>
+          <w:szCs w:val="18"/>
+        </w:rPr>
+        <w:t>git add file</w:t>
+      </w:r>
+      <w:r>
+        <w:rPr>
+          <w:rFonts w:ascii="Verdana" w:hAnsi="Verdana"/>
+          <w:sz w:val="18"/>
+          <w:szCs w:val="18"/>
+        </w:rPr>
+        <w:t>N</w:t>
+      </w:r>
+      <w:r>
+        <w:rPr>
+          <w:rFonts w:ascii="Verdana" w:hAnsi="Verdana"/>
+          <w:sz w:val="18"/>
+          <w:szCs w:val="18"/>
+        </w:rPr>
+        <w:t>ame</w:t>
+      </w:r>
+      <w:r>
+        <w:rPr>
+          <w:rFonts w:ascii="Verdana" w:hAnsi="Verdana"/>
+          <w:sz w:val="18"/>
+          <w:szCs w:val="18"/>
+        </w:rPr>
+        <w:t>,</w:t>
+      </w:r>
+      <w:r>
+        <w:rPr>
+          <w:rFonts w:ascii="Verdana" w:hAnsi="Verdana"/>
+          <w:sz w:val="18"/>
+          <w:szCs w:val="18"/>
+        </w:rPr>
+        <w:t xml:space="preserve"> git add “file name”,</w:t>
+      </w:r>
+      <w:r>
+        <w:rPr>
+          <w:rFonts w:ascii="Verdana" w:hAnsi="Verdana"/>
+          <w:sz w:val="18"/>
+          <w:szCs w:val="18"/>
+        </w:rPr>
+        <w:t xml:space="preserve"> git add folder</w:t>
+      </w:r>
+      <w:r>
+        <w:rPr>
+          <w:rFonts w:ascii="Verdana" w:hAnsi="Verdana"/>
+          <w:sz w:val="18"/>
+          <w:szCs w:val="18"/>
+        </w:rPr>
+        <w:t>N</w:t>
+      </w:r>
+      <w:r>
+        <w:rPr>
+          <w:rFonts w:ascii="Verdana" w:hAnsi="Verdana"/>
+          <w:sz w:val="18"/>
+          <w:szCs w:val="18"/>
+        </w:rPr>
+        <w:t>ame/*</w:t>
+      </w:r>
+      <w:r>
+        <w:rPr>
+          <w:rFonts w:ascii="Verdana" w:hAnsi="Verdana"/>
+          <w:sz w:val="18"/>
+          <w:szCs w:val="18"/>
+        </w:rPr>
+        <w:t xml:space="preserve">, </w:t>
+      </w:r>
+      <w:r>
+        <w:rPr>
+          <w:rFonts w:ascii="Verdana" w:hAnsi="Verdana"/>
+          <w:sz w:val="18"/>
+          <w:szCs w:val="18"/>
+        </w:rPr>
+        <w:t xml:space="preserve">git add </w:t>
+      </w:r>
+      <w:r>
+        <w:rPr>
+          <w:rFonts w:ascii="Verdana" w:hAnsi="Verdana"/>
+          <w:sz w:val="18"/>
+          <w:szCs w:val="18"/>
+        </w:rPr>
+        <w:t>“</w:t>
+      </w:r>
+      <w:r>
+        <w:rPr>
+          <w:rFonts w:ascii="Verdana" w:hAnsi="Verdana"/>
+          <w:sz w:val="18"/>
+          <w:szCs w:val="18"/>
+        </w:rPr>
+        <w:t>folder</w:t>
+      </w:r>
+      <w:r>
+        <w:rPr>
+          <w:rFonts w:ascii="Verdana" w:hAnsi="Verdana"/>
+          <w:sz w:val="18"/>
+          <w:szCs w:val="18"/>
+        </w:rPr>
+        <w:t xml:space="preserve"> </w:t>
+      </w:r>
+      <w:r>
+        <w:rPr>
+          <w:rFonts w:ascii="Verdana" w:hAnsi="Verdana"/>
+          <w:sz w:val="18"/>
+          <w:szCs w:val="18"/>
+        </w:rPr>
+        <w:t>name</w:t>
+      </w:r>
+      <w:r>
+        <w:rPr>
+          <w:rFonts w:ascii="Verdana" w:hAnsi="Verdana"/>
+          <w:sz w:val="18"/>
+          <w:szCs w:val="18"/>
+        </w:rPr>
+        <w:t>”</w:t>
+      </w:r>
+      <w:r>
+        <w:rPr>
+          <w:rFonts w:ascii="Verdana" w:hAnsi="Verdana"/>
+          <w:sz w:val="18"/>
+          <w:szCs w:val="18"/>
+        </w:rPr>
+        <w:t>/*</w:t>
+      </w:r>
+      <w:r>
+        <w:rPr>
+          <w:rFonts w:ascii="Verdana" w:hAnsi="Verdana"/>
+          <w:sz w:val="18"/>
+          <w:szCs w:val="18"/>
+        </w:rPr>
+        <w:br/>
+      </w:r>
+      <w:r>
+        <w:rPr>
+          <w:rFonts w:ascii="Verdana" w:hAnsi="Verdana"/>
+          <w:sz w:val="18"/>
+          <w:szCs w:val="18"/>
+        </w:rPr>
+        <w:br/>
+        <w:t>5</w:t>
+      </w:r>
+      <w:r>
+        <w:rPr>
+          <w:rFonts w:ascii="Verdana" w:hAnsi="Verdana"/>
+          <w:sz w:val="18"/>
+          <w:szCs w:val="18"/>
+        </w:rPr>
+        <w:t xml:space="preserve">- git commit –m </w:t>
+      </w:r>
+      <w:r>
+        <w:rPr>
+          <w:rFonts w:ascii="Verdana" w:hAnsi="Verdana"/>
+          <w:sz w:val="18"/>
+          <w:szCs w:val="18"/>
+        </w:rPr>
+        <w:t>“</w:t>
+      </w:r>
+      <w:r>
+        <w:rPr>
+          <w:rFonts w:ascii="Verdana" w:hAnsi="Verdana"/>
+          <w:sz w:val="18"/>
+          <w:szCs w:val="18"/>
+        </w:rPr>
+        <w:t>…</w:t>
+      </w:r>
+      <w:r>
+        <w:rPr>
+          <w:rFonts w:ascii="Verdana" w:hAnsi="Verdana"/>
+          <w:sz w:val="18"/>
+          <w:szCs w:val="18"/>
+        </w:rPr>
+        <w:t>”</w:t>
+      </w:r>
+      <w:r>
+        <w:rPr>
+          <w:rFonts w:ascii="Verdana" w:hAnsi="Verdana"/>
+          <w:sz w:val="18"/>
+          <w:szCs w:val="18"/>
+        </w:rPr>
+        <w:t xml:space="preserve"> </w:t>
+      </w:r>
+      <w:r>
+        <w:rPr>
+          <w:rFonts w:ascii="Verdana" w:hAnsi="Verdana"/>
+          <w:color w:val="00B050"/>
+          <w:sz w:val="18"/>
+          <w:szCs w:val="18"/>
+        </w:rPr>
+        <w:t>// You can do multiple commits before you push.</w:t>
+      </w:r>
+      <w:r>
+        <w:rPr>
+          <w:rFonts w:ascii="Verdana" w:hAnsi="Verdana"/>
+          <w:sz w:val="18"/>
+          <w:szCs w:val="18"/>
+        </w:rPr>
+        <w:br/>
+      </w:r>
+      <w:r>
+        <w:rPr>
+          <w:rFonts w:ascii="Verdana" w:hAnsi="Verdana"/>
+          <w:sz w:val="18"/>
+          <w:szCs w:val="18"/>
+        </w:rPr>
+        <w:br/>
+        <w:t>6</w:t>
+      </w:r>
+      <w:r>
+        <w:rPr>
+          <w:rFonts w:ascii="Verdana" w:hAnsi="Verdana"/>
+          <w:sz w:val="18"/>
+          <w:szCs w:val="18"/>
+        </w:rPr>
+        <w:t xml:space="preserve">- </w:t>
+      </w:r>
+      <w:r>
+        <w:rPr>
+          <w:rFonts w:ascii="Verdana" w:hAnsi="Verdana"/>
+          <w:sz w:val="18"/>
+          <w:szCs w:val="18"/>
+        </w:rPr>
+        <w:t xml:space="preserve">git push origin </w:t>
+      </w:r>
+      <w:r>
+        <w:rPr>
+          <w:rFonts w:ascii="Verdana" w:hAnsi="Verdana"/>
+          <w:sz w:val="18"/>
+          <w:szCs w:val="18"/>
+        </w:rPr>
+        <w:t>master/</w:t>
+      </w:r>
+      <w:r>
+        <w:rPr>
+          <w:rFonts w:ascii="Verdana" w:hAnsi="Verdana"/>
+          <w:sz w:val="18"/>
+          <w:szCs w:val="18"/>
+        </w:rPr>
+        <w:t>branch</w:t>
+      </w:r>
+      <w:r>
+        <w:rPr>
+          <w:rFonts w:ascii="Verdana" w:hAnsi="Verdana"/>
+          <w:sz w:val="18"/>
+          <w:szCs w:val="18"/>
+        </w:rPr>
+        <w:t>N</w:t>
+      </w:r>
+      <w:r>
+        <w:rPr>
+          <w:rFonts w:ascii="Verdana" w:hAnsi="Verdana"/>
+          <w:sz w:val="18"/>
+          <w:szCs w:val="18"/>
+        </w:rPr>
+        <w:t>ame</w:t>
+      </w:r>
+      <w:r>
+        <w:rPr>
+          <w:rFonts w:ascii="Verdana" w:hAnsi="Verdana"/>
+          <w:sz w:val="18"/>
+          <w:szCs w:val="18"/>
+        </w:rPr>
+        <w:t xml:space="preserve"> </w:t>
+      </w:r>
+      <w:r>
+        <w:rPr>
+          <w:rFonts w:ascii="Verdana" w:hAnsi="Verdana"/>
+          <w:color w:val="00B050"/>
+          <w:sz w:val="18"/>
+          <w:szCs w:val="18"/>
+        </w:rPr>
+        <w:t xml:space="preserve">// </w:t>
+      </w:r>
+      <w:r>
+        <w:rPr>
+          <w:rFonts w:ascii="Verdana" w:hAnsi="Verdana"/>
+          <w:color w:val="00B050"/>
+          <w:sz w:val="18"/>
+          <w:szCs w:val="18"/>
+        </w:rPr>
+        <w:t>U</w:t>
+      </w:r>
+      <w:r>
+        <w:rPr>
+          <w:rFonts w:ascii="Verdana" w:hAnsi="Verdana"/>
+          <w:color w:val="00B050"/>
+          <w:sz w:val="18"/>
+          <w:szCs w:val="18"/>
+        </w:rPr>
+        <w:t xml:space="preserve">sed to </w:t>
+      </w:r>
+      <w:r>
+        <w:rPr>
+          <w:rFonts w:ascii="Verdana" w:hAnsi="Verdana"/>
+          <w:color w:val="00B050"/>
+          <w:sz w:val="18"/>
+          <w:szCs w:val="18"/>
+        </w:rPr>
+        <w:t xml:space="preserve">update the </w:t>
+      </w:r>
+      <w:r>
+        <w:rPr>
+          <w:rFonts w:ascii="Verdana" w:hAnsi="Verdana"/>
+          <w:color w:val="00B050"/>
+          <w:sz w:val="18"/>
+          <w:szCs w:val="18"/>
+        </w:rPr>
+        <w:t>remote repo</w:t>
+      </w:r>
+      <w:r>
+        <w:rPr>
+          <w:rFonts w:ascii="Verdana" w:hAnsi="Verdana"/>
+          <w:color w:val="00B050"/>
+          <w:sz w:val="18"/>
+          <w:szCs w:val="18"/>
+        </w:rPr>
+        <w:t>.</w:t>
+      </w:r>
+    </w:p>
+    <w:p>
+      <w:pPr>
+        <w:rPr>
+          <w:rFonts w:ascii="Verdana" w:hAnsi="Verdana"/>
+          <w:sz w:val="18"/>
+          <w:szCs w:val="18"/>
+        </w:rPr>
+      </w:pPr>
+      <w:r>
+        <w:rPr>
+          <w:rFonts w:ascii="Verdana" w:hAnsi="Verdana"/>
+          <w:sz w:val="18"/>
+          <w:szCs w:val="18"/>
+        </w:rPr>
+        <w:t>7- to merge another branch with the branch you are currently in, git merge branchName</w:t>
+      </w:r>
     </w:p>
     <w:p>
       <w:pPr>
@@ -453,20 +994,10 @@
         <w:textAlignment w:val="baseline"/>
         <w:rPr>
           <w:rFonts w:ascii="Verdana" w:hAnsi="Verdana"/>
-          <w:b/>
-          <w:sz w:val="18"/>
-          <w:szCs w:val="18"/>
-        </w:rPr>
-      </w:pPr>
-      <w:r>
-        <w:rPr>
-          <w:rFonts w:ascii="Verdana" w:hAnsi="Verdana"/>
-          <w:b/>
-          <w:sz w:val="18"/>
-          <w:szCs w:val="18"/>
-        </w:rPr>
-        <w:softHyphen/>
-      </w:r>
+          <w:sz w:val="18"/>
+          <w:szCs w:val="18"/>
+        </w:rPr>
+      </w:pPr>
     </w:p>
     <w:p>
       <w:pPr>
@@ -487,7 +1018,47 @@
           <w:sz w:val="18"/>
           <w:szCs w:val="18"/>
         </w:rPr>
-        <w:t xml:space="preserve">-creating a new project and pushing it to github: </w:t>
+        <w:softHyphen/>
+      </w:r>
+    </w:p>
+    <w:p>
+      <w:pPr>
+        <w:pStyle w:val="paragraph"/>
+        <w:spacing w:before="0" w:beforeAutospacing="0" w:after="0" w:afterAutospacing="0"/>
+        <w:textAlignment w:val="baseline"/>
+        <w:rPr>
+          <w:rFonts w:ascii="Verdana" w:hAnsi="Verdana"/>
+          <w:b/>
+          <w:sz w:val="18"/>
+          <w:szCs w:val="18"/>
+        </w:rPr>
+      </w:pPr>
+      <w:r>
+        <w:rPr>
+          <w:rFonts w:ascii="Verdana" w:hAnsi="Verdana"/>
+          <w:b/>
+          <w:sz w:val="18"/>
+          <w:szCs w:val="18"/>
+        </w:rPr>
+        <w:t>-</w:t>
+      </w:r>
+      <w:r>
+        <w:rPr>
+          <w:rFonts w:ascii="Verdana" w:hAnsi="Verdana"/>
+          <w:b/>
+          <w:sz w:val="18"/>
+          <w:szCs w:val="18"/>
+        </w:rPr>
+        <w:t>Pull request</w:t>
+      </w:r>
+      <w:r>
+        <w:rPr>
+          <w:rFonts w:ascii="Verdana" w:hAnsi="Verdana"/>
+          <w:b/>
+          <w:sz w:val="18"/>
+          <w:szCs w:val="18"/>
+        </w:rPr>
+        <w:t xml:space="preserve">: </w:t>
       </w:r>
       <w:r>
         <w:rPr>
@@ -505,7 +1076,7 @@
         </w:rPr>
         <w:t xml:space="preserve"> can push it to master or you can branch out and push it to a branch and create a pull request. </w:t>
       </w:r>
-      <w:hyperlink r:id="rId6" w:history="1">
+      <w:hyperlink r:id="rId7" w:history="1">
         <w:r>
           <w:rPr>
             <w:rStyle w:val="Hyperlink"/>
@@ -549,67 +1120,11 @@
         <w:textAlignment w:val="baseline"/>
         <w:rPr>
           <w:rFonts w:ascii="Verdana" w:hAnsi="Verdana"/>
-          <w:sz w:val="18"/>
-          <w:szCs w:val="18"/>
-        </w:rPr>
-      </w:pPr>
-      <w:r>
-        <w:rPr>
-          <w:rFonts w:ascii="Verdana" w:hAnsi="Verdana"/>
-          <w:b/>
-          <w:sz w:val="18"/>
-          <w:szCs w:val="18"/>
-        </w:rPr>
-        <w:t>-</w:t>
-      </w:r>
-      <w:r>
-        <w:rPr>
-          <w:rFonts w:ascii="Verdana" w:hAnsi="Verdana"/>
-          <w:sz w:val="18"/>
-          <w:szCs w:val="18"/>
-        </w:rPr>
-        <w:t xml:space="preserve">git pull origin </w:t>
-      </w:r>
-      <w:r>
-        <w:rPr>
-          <w:rFonts w:ascii="Verdana" w:hAnsi="Verdana"/>
-          <w:sz w:val="18"/>
-          <w:szCs w:val="18"/>
-        </w:rPr>
-        <w:t>master/</w:t>
-      </w:r>
-      <w:r>
-        <w:rPr>
-          <w:rFonts w:ascii="Verdana" w:hAnsi="Verdana"/>
-          <w:sz w:val="18"/>
-          <w:szCs w:val="18"/>
-        </w:rPr>
-        <w:t>branchName</w:t>
-      </w:r>
-      <w:r>
-        <w:rPr>
-          <w:rFonts w:ascii="Verdana" w:hAnsi="Verdana"/>
-          <w:sz w:val="18"/>
-          <w:szCs w:val="18"/>
-        </w:rPr>
-        <w:t xml:space="preserve"> // can also use when </w:t>
-      </w:r>
-      <w:r>
-        <w:rPr>
-          <w:rFonts w:ascii="Verdana" w:hAnsi="Verdana"/>
-          <w:sz w:val="18"/>
-          <w:szCs w:val="18"/>
-        </w:rPr>
-        <w:t>branch i</w:t>
-      </w:r>
-      <w:r>
-        <w:rPr>
-          <w:rFonts w:ascii="Verdana" w:hAnsi="Verdana"/>
-          <w:sz w:val="18"/>
-          <w:szCs w:val="18"/>
-        </w:rPr>
-        <w:t>s behind its remote counterpart</w:t>
-      </w:r>
+          <w:bCs/>
+          <w:sz w:val="18"/>
+          <w:szCs w:val="18"/>
+        </w:rPr>
+      </w:pPr>
     </w:p>
     <w:p>
       <w:pPr>
@@ -618,11 +1133,26 @@
         <w:textAlignment w:val="baseline"/>
         <w:rPr>
           <w:rFonts w:ascii="Verdana" w:hAnsi="Verdana"/>
-          <w:bCs/>
-          <w:sz w:val="18"/>
-          <w:szCs w:val="18"/>
-        </w:rPr>
-      </w:pPr>
+          <w:sz w:val="18"/>
+          <w:szCs w:val="18"/>
+        </w:rPr>
+      </w:pPr>
+      <w:r>
+        <w:rPr>
+          <w:rFonts w:ascii="Verdana" w:hAnsi="Verdana"/>
+          <w:sz w:val="18"/>
+          <w:szCs w:val="18"/>
+        </w:rPr>
+        <w:t>-git branch</w:t>
+      </w:r>
+      <w:r>
+        <w:rPr>
+          <w:rFonts w:ascii="Verdana" w:hAnsi="Verdana"/>
+          <w:sz w:val="18"/>
+          <w:szCs w:val="18"/>
+        </w:rPr>
+        <w:t xml:space="preserve"> </w:t>
+      </w:r>
     </w:p>
     <w:p>
       <w:pPr>
@@ -635,22 +1165,6 @@
           <w:szCs w:val="18"/>
         </w:rPr>
       </w:pPr>
-      <w:r>
-        <w:rPr>
-          <w:rFonts w:ascii="Verdana" w:hAnsi="Verdana"/>
-          <w:sz w:val="18"/>
-          <w:szCs w:val="18"/>
-        </w:rPr>
-        <w:t>-git branch</w:t>
-      </w:r>
-      <w:r>
-        <w:rPr>
-          <w:rFonts w:ascii="Verdana" w:hAnsi="Verdana"/>
-          <w:sz w:val="18"/>
-          <w:szCs w:val="18"/>
-        </w:rPr>
-        <w:t xml:space="preserve"> </w:t>
-      </w:r>
     </w:p>
     <w:p>
       <w:pPr>
@@ -663,6 +1177,22 @@
           <w:szCs w:val="18"/>
         </w:rPr>
       </w:pPr>
+      <w:r>
+        <w:rPr>
+          <w:rFonts w:ascii="Verdana" w:hAnsi="Verdana"/>
+          <w:sz w:val="18"/>
+          <w:szCs w:val="18"/>
+        </w:rPr>
+        <w:t>-git status</w:t>
+      </w:r>
+      <w:r>
+        <w:rPr>
+          <w:rFonts w:ascii="Verdana" w:hAnsi="Verdana"/>
+          <w:sz w:val="18"/>
+          <w:szCs w:val="18"/>
+        </w:rPr>
+        <w:t xml:space="preserve"> // can also use when there is a merge conflict to see the conflicts</w:t>
+      </w:r>
     </w:p>
     <w:p>
       <w:pPr>
@@ -675,22 +1205,6 @@
           <w:szCs w:val="18"/>
         </w:rPr>
       </w:pPr>
-      <w:r>
-        <w:rPr>
-          <w:rFonts w:ascii="Verdana" w:hAnsi="Verdana"/>
-          <w:sz w:val="18"/>
-          <w:szCs w:val="18"/>
-        </w:rPr>
-        <w:t>-git status</w:t>
-      </w:r>
-      <w:r>
-        <w:rPr>
-          <w:rFonts w:ascii="Verdana" w:hAnsi="Verdana"/>
-          <w:sz w:val="18"/>
-          <w:szCs w:val="18"/>
-        </w:rPr>
-        <w:t xml:space="preserve"> // can also use when there is a merge conflict to see the conflicts</w:t>
-      </w:r>
     </w:p>
     <w:p>
       <w:pPr>
@@ -703,6 +1217,59 @@
           <w:szCs w:val="18"/>
         </w:rPr>
       </w:pPr>
+      <w:r>
+        <w:rPr>
+          <w:rFonts w:ascii="Verdana" w:hAnsi="Verdana"/>
+          <w:sz w:val="18"/>
+          <w:szCs w:val="18"/>
+        </w:rPr>
+        <w:t xml:space="preserve">-git revert &lt;bad commit hash&gt; </w:t>
+      </w:r>
+      <w:r>
+        <w:rPr>
+          <w:rFonts w:ascii="Verdana" w:hAnsi="Verdana"/>
+          <w:color w:val="00B050"/>
+          <w:sz w:val="18"/>
+          <w:szCs w:val="18"/>
+        </w:rPr>
+        <w:t xml:space="preserve">// creates a new commit with the opposite changes of </w:t>
+      </w:r>
+      <w:r>
+        <w:rPr>
+          <w:rFonts w:ascii="Verdana" w:hAnsi="Verdana"/>
+          <w:color w:val="00B050"/>
+          <w:sz w:val="18"/>
+          <w:szCs w:val="18"/>
+        </w:rPr>
+        <w:t>a past</w:t>
+      </w:r>
+      <w:r>
+        <w:rPr>
+          <w:rFonts w:ascii="Verdana" w:hAnsi="Verdana"/>
+          <w:color w:val="00B050"/>
+          <w:sz w:val="18"/>
+          <w:szCs w:val="18"/>
+        </w:rPr>
+        <w:t xml:space="preserve"> commit. Commit id remains unchanged. You can do this even for the commit you have alrady pushed to the remote repository. To find the hash of the commit, go to the github repo, </w:t>
+      </w:r>
+      <w:r>
+        <w:rPr>
+          <w:rFonts w:ascii="Verdana" w:hAnsi="Verdana"/>
+          <w:color w:val="00B050"/>
+          <w:sz w:val="18"/>
+          <w:szCs w:val="18"/>
+        </w:rPr>
+        <w:t>below the green code button that we use to copy the clone url, click the history button to see commits and their hashes.</w:t>
+      </w:r>
+      <w:r>
+        <w:rPr>
+          <w:rFonts w:ascii="Verdana" w:hAnsi="Verdana"/>
+          <w:color w:val="00B050"/>
+          <w:sz w:val="18"/>
+          <w:szCs w:val="18"/>
+        </w:rPr>
+        <w:t xml:space="preserve"> </w:t>
+      </w:r>
     </w:p>
     <w:p>
       <w:pPr>
@@ -711,17 +1278,27 @@
         <w:textAlignment w:val="baseline"/>
         <w:rPr>
           <w:rFonts w:ascii="Verdana" w:hAnsi="Verdana"/>
-          <w:sz w:val="18"/>
-          <w:szCs w:val="18"/>
-        </w:rPr>
-      </w:pPr>
-      <w:r>
-        <w:rPr>
-          <w:rFonts w:ascii="Verdana" w:hAnsi="Verdana"/>
-          <w:sz w:val="18"/>
-          <w:szCs w:val="18"/>
-        </w:rPr>
-        <w:t xml:space="preserve">-git revert &lt;bad commit hash&gt; // creates a new commit with the opposite changes of a past commit. Commit id remains unchanged. You can do this even for the commit you have alrady pushed to the remote repository. To find the hash of the commit, go to the github repo, below the green code button that we use to copy the clone url, click the history button to see commits and their hashes. </w:t>
+          <w:color w:val="FF0000"/>
+          <w:sz w:val="18"/>
+          <w:szCs w:val="18"/>
+        </w:rPr>
+      </w:pPr>
+      <w:r>
+        <w:rPr>
+          <w:rFonts w:ascii="Verdana" w:hAnsi="Verdana"/>
+          <w:sz w:val="18"/>
+          <w:szCs w:val="18"/>
+        </w:rPr>
+        <w:t xml:space="preserve">-git revert HEAD~3 </w:t>
+      </w:r>
+      <w:r>
+        <w:rPr>
+          <w:rFonts w:ascii="Verdana" w:hAnsi="Verdana"/>
+          <w:color w:val="00B050"/>
+          <w:sz w:val="18"/>
+          <w:szCs w:val="18"/>
+        </w:rPr>
+        <w:t xml:space="preserve">// Can be used to go back 3 commits. </w:t>
       </w:r>
     </w:p>
     <w:p>
@@ -731,19 +1308,10 @@
         <w:textAlignment w:val="baseline"/>
         <w:rPr>
           <w:rFonts w:ascii="Verdana" w:hAnsi="Verdana"/>
-          <w:color w:val="FF0000"/>
-          <w:sz w:val="18"/>
-          <w:szCs w:val="18"/>
-        </w:rPr>
-      </w:pPr>
-      <w:r>
-        <w:rPr>
-          <w:rFonts w:ascii="Verdana" w:hAnsi="Verdana"/>
-          <w:sz w:val="18"/>
-          <w:szCs w:val="18"/>
-        </w:rPr>
-        <w:t xml:space="preserve">-git revert HEAD~3 // Can be used to go back 3 commits. </w:t>
-      </w:r>
+          <w:sz w:val="18"/>
+          <w:szCs w:val="18"/>
+        </w:rPr>
+      </w:pPr>
     </w:p>
     <w:p>
       <w:pPr>
@@ -752,10 +1320,29 @@
         <w:textAlignment w:val="baseline"/>
         <w:rPr>
           <w:rFonts w:ascii="Verdana" w:hAnsi="Verdana"/>
-          <w:sz w:val="18"/>
-          <w:szCs w:val="18"/>
-        </w:rPr>
-      </w:pPr>
+          <w:bCs/>
+          <w:sz w:val="18"/>
+          <w:szCs w:val="18"/>
+        </w:rPr>
+      </w:pPr>
+      <w:r>
+        <w:rPr>
+          <w:rFonts w:ascii="Verdana" w:hAnsi="Verdana"/>
+          <w:bCs/>
+          <w:sz w:val="18"/>
+          <w:szCs w:val="18"/>
+        </w:rPr>
+        <w:t>-</w:t>
+      </w:r>
+      <w:r>
+        <w:rPr>
+          <w:rFonts w:ascii="Verdana" w:hAnsi="Verdana"/>
+          <w:bCs/>
+          <w:sz w:val="18"/>
+          <w:szCs w:val="18"/>
+        </w:rPr>
+        <w:t>git config credential.helper store</w:t>
+      </w:r>
     </w:p>
     <w:p>
       <w:pPr>
@@ -764,20 +1351,10 @@
         <w:textAlignment w:val="baseline"/>
         <w:rPr>
           <w:rFonts w:ascii="Verdana" w:hAnsi="Verdana"/>
-          <w:bCs/>
-          <w:sz w:val="18"/>
-          <w:szCs w:val="18"/>
-        </w:rPr>
-      </w:pPr>
-      <w:r>
-        <w:rPr>
-          <w:rFonts w:ascii="Verdana" w:hAnsi="Verdana"/>
-          <w:bCs/>
-          <w:sz w:val="18"/>
-          <w:szCs w:val="18"/>
-        </w:rPr>
-        <w:t>-git config credential.helper store</w:t>
-      </w:r>
+          <w:sz w:val="18"/>
+          <w:szCs w:val="18"/>
+        </w:rPr>
+      </w:pPr>
     </w:p>
     <w:p>
       <w:pPr>
@@ -790,6 +1367,110 @@
           <w:szCs w:val="18"/>
         </w:rPr>
       </w:pPr>
+      <w:r>
+        <w:rPr>
+          <w:rFonts w:ascii="Verdana" w:hAnsi="Verdana"/>
+          <w:sz w:val="18"/>
+          <w:szCs w:val="18"/>
+        </w:rPr>
+        <w:t>-git init</w:t>
+      </w:r>
+      <w:r>
+        <w:rPr>
+          <w:rFonts w:ascii="Verdana" w:hAnsi="Verdana"/>
+          <w:sz w:val="18"/>
+          <w:szCs w:val="18"/>
+        </w:rPr>
+        <w:t>:</w:t>
+      </w:r>
+      <w:r>
+        <w:rPr>
+          <w:rFonts w:ascii="Verdana" w:hAnsi="Verdana"/>
+          <w:sz w:val="18"/>
+          <w:szCs w:val="18"/>
+        </w:rPr>
+        <w:t xml:space="preserve"> </w:t>
+      </w:r>
+      <w:r>
+        <w:rPr>
+          <w:rFonts w:ascii="Verdana" w:hAnsi="Verdana"/>
+          <w:sz w:val="18"/>
+          <w:szCs w:val="18"/>
+        </w:rPr>
+        <w:t>D</w:t>
+      </w:r>
+      <w:r>
+        <w:rPr>
+          <w:rFonts w:ascii="Verdana" w:hAnsi="Verdana"/>
+          <w:sz w:val="18"/>
+          <w:szCs w:val="18"/>
+        </w:rPr>
+        <w:t>on’t use this if you downloaded a clone</w:t>
+      </w:r>
+      <w:r>
+        <w:rPr>
+          <w:rFonts w:ascii="Verdana" w:hAnsi="Verdana"/>
+          <w:sz w:val="18"/>
+          <w:szCs w:val="18"/>
+        </w:rPr>
+        <w:t>.</w:t>
+      </w:r>
+      <w:r>
+        <w:rPr>
+          <w:rFonts w:ascii="Verdana" w:hAnsi="Verdana"/>
+          <w:sz w:val="18"/>
+          <w:szCs w:val="18"/>
+        </w:rPr>
+        <w:t xml:space="preserve"> </w:t>
+      </w:r>
+      <w:r>
+        <w:rPr>
+          <w:rFonts w:ascii="Verdana" w:hAnsi="Verdana"/>
+          <w:sz w:val="18"/>
+          <w:szCs w:val="18"/>
+        </w:rPr>
+        <w:t>Use if</w:t>
+      </w:r>
+      <w:r>
+        <w:rPr>
+          <w:rFonts w:ascii="Verdana" w:hAnsi="Verdana"/>
+          <w:sz w:val="18"/>
+          <w:szCs w:val="18"/>
+        </w:rPr>
+        <w:t xml:space="preserve"> you are</w:t>
+      </w:r>
+      <w:r>
+        <w:rPr>
+          <w:rFonts w:ascii="Verdana" w:hAnsi="Verdana"/>
+          <w:sz w:val="18"/>
+          <w:szCs w:val="18"/>
+        </w:rPr>
+        <w:t xml:space="preserve"> starting a new </w:t>
+      </w:r>
+      <w:r>
+        <w:rPr>
+          <w:rFonts w:ascii="Verdana" w:hAnsi="Verdana"/>
+          <w:sz w:val="18"/>
+          <w:szCs w:val="18"/>
+        </w:rPr>
+        <w:t>repo</w:t>
+      </w:r>
+      <w:r>
+        <w:rPr>
+          <w:rFonts w:ascii="Verdana" w:hAnsi="Verdana"/>
+          <w:sz w:val="18"/>
+          <w:szCs w:val="18"/>
+        </w:rPr>
+        <w:t xml:space="preserve"> in your local machine</w:t>
+      </w:r>
+      <w:r>
+        <w:rPr>
+          <w:rFonts w:ascii="Verdana" w:hAnsi="Verdana"/>
+          <w:sz w:val="18"/>
+          <w:szCs w:val="18"/>
+        </w:rPr>
+        <w:t>.</w:t>
+      </w:r>
     </w:p>
     <w:p>
       <w:pPr>
@@ -802,14 +1483,6 @@
           <w:szCs w:val="18"/>
         </w:rPr>
       </w:pPr>
-      <w:r>
-        <w:rPr>
-          <w:rFonts w:ascii="Verdana" w:hAnsi="Verdana"/>
-          <w:sz w:val="18"/>
-          <w:szCs w:val="18"/>
-        </w:rPr>
-        <w:t>-git init: Don’t use this if you downloaded a clone. Use if you are starting a new folder in your local machine.</w:t>
-      </w:r>
     </w:p>
     <w:p>
       <w:pPr>
@@ -822,6 +1495,14 @@
           <w:szCs w:val="18"/>
         </w:rPr>
       </w:pPr>
+      <w:r>
+        <w:rPr>
+          <w:rFonts w:ascii="Verdana" w:hAnsi="Verdana"/>
+          <w:sz w:val="18"/>
+          <w:szCs w:val="18"/>
+        </w:rPr>
+        <w:t>-git remote</w:t>
+      </w:r>
     </w:p>
     <w:p>
       <w:pPr>
@@ -834,14 +1515,6 @@
           <w:szCs w:val="18"/>
         </w:rPr>
       </w:pPr>
-      <w:r>
-        <w:rPr>
-          <w:rFonts w:ascii="Verdana" w:hAnsi="Verdana"/>
-          <w:sz w:val="18"/>
-          <w:szCs w:val="18"/>
-        </w:rPr>
-        <w:t>-git remote</w:t>
-      </w:r>
     </w:p>
     <w:p>
       <w:pPr>
@@ -854,23 +1527,15 @@
           <w:szCs w:val="18"/>
         </w:rPr>
       </w:pPr>
-    </w:p>
-    <w:p>
-      <w:pPr>
-        <w:pStyle w:val="paragraph"/>
-        <w:spacing w:before="0" w:beforeAutospacing="0" w:after="0" w:afterAutospacing="0"/>
-        <w:textAlignment w:val="baseline"/>
-      </w:pPr>
-      <w:r>
-        <w:rPr>
-          <w:rFonts w:ascii="Verdana" w:hAnsi="Verdana"/>
-          <w:sz w:val="18"/>
-          <w:szCs w:val="18"/>
-        </w:rPr>
+      <w:r>
+        <w:rPr>
+          <w:rFonts w:ascii="Verdana" w:hAnsi="Verdana"/>
+          <w:sz w:val="18"/>
+          <w:szCs w:val="18"/>
+        </w:rPr>
+        <w:lastRenderedPageBreak/>
         <w:t xml:space="preserve">-Head points to your current branch or current commit. </w:t>
       </w:r>
-      <w:bookmarkStart w:id="0" w:name="_GoBack"/>
-      <w:bookmarkEnd w:id="0"/>
     </w:p>
     <w:sectPr>
       <w:pgSz w:w="12240" w:h="15840"/>
@@ -1041,7 +1706,6 @@
   <w:style w:type="paragraph" w:default="1" w:styleId="Normal">
     <w:name w:val="Normal"/>
     <w:qFormat/>
-    <w:rsid w:val="001F6581"/>
   </w:style>
   <w:style w:type="character" w:default="1" w:styleId="DefaultParagraphFont">
     <w:name w:val="Default Paragraph Font"/>
@@ -1272,7 +1936,6 @@
   <w:style w:type="paragraph" w:default="1" w:styleId="Normal">
     <w:name w:val="Normal"/>
     <w:qFormat/>
-    <w:rsid w:val="001F6581"/>
   </w:style>
   <w:style w:type="character" w:default="1" w:styleId="DefaultParagraphFont">
     <w:name w:val="Default Paragraph Font"/>
